--- a/Grupo 1 - Brea Emanuel.docx
+++ b/Grupo 1 - Brea Emanuel.docx
@@ -81,7 +81,6 @@
         </w:rPr>
         <w:t>“</w:t>
       </w:r>
-      <w:proofErr w:type="spellStart"/>
       <w:r>
         <w:rPr>
           <w:rFonts w:ascii="Arial" w:eastAsia="Arial" w:hAnsi="Arial" w:cs="Arial"/>
@@ -92,7 +91,6 @@
         </w:rPr>
         <w:t>PapisFelices</w:t>
       </w:r>
-      <w:proofErr w:type="spellEnd"/>
       <w:r>
         <w:rPr>
           <w:rFonts w:ascii="Arial" w:eastAsia="Arial" w:hAnsi="Arial" w:cs="Arial"/>
@@ -296,23 +294,22 @@
           <w:rFonts w:ascii="Arial" w:eastAsia="Arial" w:hAnsi="Arial" w:cs="Arial"/>
           <w:i/>
         </w:rPr>
-        <w:t xml:space="preserve">Sarasa </w:t>
-      </w:r>
-      <w:proofErr w:type="spellStart"/>
-      <w:r>
+        <w:t>Sarasa Maria Paula</w:t>
+      </w:r>
+    </w:p>
+    <w:p>
+      <w:pPr>
         <w:rPr>
           <w:rFonts w:ascii="Arial" w:eastAsia="Arial" w:hAnsi="Arial" w:cs="Arial"/>
           <w:i/>
         </w:rPr>
-        <w:t>Maria</w:t>
-      </w:r>
-      <w:proofErr w:type="spellEnd"/>
+      </w:pPr>
       <w:r>
         <w:rPr>
           <w:rFonts w:ascii="Arial" w:eastAsia="Arial" w:hAnsi="Arial" w:cs="Arial"/>
           <w:i/>
         </w:rPr>
-        <w:t xml:space="preserve"> Paula</w:t>
+        <w:t>Malio Tomas Horacio</w:t>
       </w:r>
     </w:p>
     <w:p>
@@ -322,45 +319,12 @@
           <w:i/>
         </w:rPr>
       </w:pPr>
-      <w:proofErr w:type="spellStart"/>
       <w:r>
         <w:rPr>
           <w:rFonts w:ascii="Arial" w:eastAsia="Arial" w:hAnsi="Arial" w:cs="Arial"/>
           <w:i/>
         </w:rPr>
-        <w:t>Malio</w:t>
-      </w:r>
-      <w:proofErr w:type="spellEnd"/>
-      <w:r>
-        <w:rPr>
-          <w:rFonts w:ascii="Arial" w:eastAsia="Arial" w:hAnsi="Arial" w:cs="Arial"/>
-          <w:i/>
-        </w:rPr>
-        <w:t xml:space="preserve"> Tomas Horacio</w:t>
-      </w:r>
-    </w:p>
-    <w:p>
-      <w:pPr>
-        <w:rPr>
-          <w:rFonts w:ascii="Arial" w:eastAsia="Arial" w:hAnsi="Arial" w:cs="Arial"/>
-          <w:i/>
-        </w:rPr>
-      </w:pPr>
-      <w:proofErr w:type="spellStart"/>
-      <w:r>
-        <w:rPr>
-          <w:rFonts w:ascii="Arial" w:eastAsia="Arial" w:hAnsi="Arial" w:cs="Arial"/>
-          <w:i/>
-        </w:rPr>
-        <w:t>Ginabreda</w:t>
-      </w:r>
-      <w:proofErr w:type="spellEnd"/>
-      <w:r>
-        <w:rPr>
-          <w:rFonts w:ascii="Arial" w:eastAsia="Arial" w:hAnsi="Arial" w:cs="Arial"/>
-          <w:i/>
-        </w:rPr>
-        <w:t xml:space="preserve"> Santiago Jorge</w:t>
+        <w:t>Ginabreda Santiago Jorge</w:t>
       </w:r>
     </w:p>
     <w:p>
@@ -535,7 +499,11 @@
     <w:sdt>
       <w:sdtPr>
         <w:rPr>
-          <w:lang w:val="es-ES"/>
+          <w:rFonts w:asciiTheme="minorHAnsi" w:eastAsiaTheme="minorHAnsi" w:hAnsiTheme="minorHAnsi" w:cstheme="minorBidi"/>
+          <w:color w:val="auto"/>
+          <w:sz w:val="22"/>
+          <w:szCs w:val="22"/>
+          <w:lang w:val="es-ES" w:eastAsia="en-US"/>
         </w:rPr>
         <w:id w:val="1194495937"/>
         <w:docPartObj>
@@ -545,13 +513,8 @@
       </w:sdtPr>
       <w:sdtEndPr>
         <w:rPr>
-          <w:rFonts w:asciiTheme="minorHAnsi" w:eastAsiaTheme="minorHAnsi" w:hAnsiTheme="minorHAnsi" w:cstheme="minorBidi"/>
           <w:b/>
           <w:bCs/>
-          <w:color w:val="auto"/>
-          <w:sz w:val="22"/>
-          <w:szCs w:val="22"/>
-          <w:lang w:eastAsia="en-US"/>
         </w:rPr>
       </w:sdtEndPr>
       <w:sdtContent>
@@ -1474,33 +1437,8 @@
           <w:sz w:val="28"/>
           <w:szCs w:val="28"/>
         </w:rPr>
-        <w:t xml:space="preserve">La aplicación deberá desarrollarse utilizando los siguientes lenguajes y librerías obligatorias: HTML/CSS, </w:t>
-      </w:r>
-      <w:proofErr w:type="spellStart"/>
-      <w:r>
-        <w:rPr>
-          <w:sz w:val="28"/>
-          <w:szCs w:val="28"/>
-        </w:rPr>
-        <w:t>React</w:t>
-      </w:r>
-      <w:proofErr w:type="spellEnd"/>
-      <w:r>
-        <w:rPr>
-          <w:sz w:val="28"/>
-          <w:szCs w:val="28"/>
-        </w:rPr>
-        <w:t xml:space="preserve">, JavaScript y </w:t>
-      </w:r>
-      <w:proofErr w:type="spellStart"/>
-      <w:r>
-        <w:rPr>
-          <w:sz w:val="28"/>
-          <w:szCs w:val="28"/>
-        </w:rPr>
-        <w:t>NodeJS</w:t>
-      </w:r>
-      <w:proofErr w:type="spellEnd"/>
+        <w:t>La aplicación deberá desarrollarse utilizando los siguientes lenguajes y librerías obligatorias: HTML/CSS, React, JavaScript y NodeJS</w:t>
+      </w:r>
     </w:p>
     <w:p>
       <w:pPr>
@@ -1520,71 +1458,7 @@
           <w:sz w:val="28"/>
           <w:szCs w:val="28"/>
         </w:rPr>
-        <w:t xml:space="preserve">La base de datos </w:t>
-      </w:r>
-      <w:proofErr w:type="spellStart"/>
-      <w:r>
-        <w:rPr>
-          <w:sz w:val="28"/>
-          <w:szCs w:val="28"/>
-        </w:rPr>
-        <w:t>ha</w:t>
-      </w:r>
-      <w:proofErr w:type="spellEnd"/>
-      <w:r>
-        <w:rPr>
-          <w:sz w:val="28"/>
-          <w:szCs w:val="28"/>
-        </w:rPr>
-        <w:t xml:space="preserve"> utilizar es opción del grupo pudiendo escogerse entre SQL (</w:t>
-      </w:r>
-      <w:proofErr w:type="spellStart"/>
-      <w:r>
-        <w:rPr>
-          <w:sz w:val="28"/>
-          <w:szCs w:val="28"/>
-        </w:rPr>
-        <w:t>MySql</w:t>
-      </w:r>
-      <w:proofErr w:type="spellEnd"/>
-      <w:r>
-        <w:rPr>
-          <w:sz w:val="28"/>
-          <w:szCs w:val="28"/>
-        </w:rPr>
-        <w:t xml:space="preserve">, </w:t>
-      </w:r>
-      <w:proofErr w:type="spellStart"/>
-      <w:r>
-        <w:rPr>
-          <w:sz w:val="28"/>
-          <w:szCs w:val="28"/>
-        </w:rPr>
-        <w:t>SqlServer</w:t>
-      </w:r>
-      <w:proofErr w:type="spellEnd"/>
-      <w:r>
-        <w:rPr>
-          <w:sz w:val="28"/>
-          <w:szCs w:val="28"/>
-        </w:rPr>
-        <w:t xml:space="preserve">, </w:t>
-      </w:r>
-      <w:proofErr w:type="spellStart"/>
-      <w:r>
-        <w:rPr>
-          <w:sz w:val="28"/>
-          <w:szCs w:val="28"/>
-        </w:rPr>
-        <w:t>Postgres</w:t>
-      </w:r>
-      <w:proofErr w:type="spellEnd"/>
-      <w:r>
-        <w:rPr>
-          <w:sz w:val="28"/>
-          <w:szCs w:val="28"/>
-        </w:rPr>
-        <w:t>) y NO SQL (MongoDB)</w:t>
+        <w:t>La base de datos ha utilizar es opción del grupo pudiendo escogerse entre SQL (MySql, SqlServer, Postgres) y NO SQL (MongoDB)</w:t>
       </w:r>
     </w:p>
     <w:p>
@@ -1820,61 +1694,25 @@
           <w:szCs w:val="28"/>
           <w:lang w:val="es-ES"/>
         </w:rPr>
-        <w:t xml:space="preserve">RF07: El proceso de recuperar la contraseña debe ser por medio de un código enviado al mail. Para esto el usuario debe ingresar el mail y el </w:t>
-      </w:r>
-      <w:proofErr w:type="spellStart"/>
-      <w:r>
-        <w:rPr>
-          <w:sz w:val="28"/>
-          <w:szCs w:val="28"/>
-          <w:lang w:val="es-ES"/>
-        </w:rPr>
-        <w:t>dni</w:t>
-      </w:r>
-      <w:proofErr w:type="spellEnd"/>
-      <w:r>
-        <w:rPr>
-          <w:sz w:val="28"/>
-          <w:szCs w:val="28"/>
-          <w:lang w:val="es-ES"/>
-        </w:rPr>
-        <w:t xml:space="preserve"> con el que se registró.</w:t>
-      </w:r>
-    </w:p>
-    <w:p>
-      <w:pPr>
-        <w:spacing w:before="120" w:after="200" w:line="264" w:lineRule="auto"/>
-        <w:rPr>
-          <w:sz w:val="28"/>
-          <w:szCs w:val="28"/>
-          <w:lang w:val="es-ES"/>
-        </w:rPr>
-      </w:pPr>
-      <w:r>
-        <w:rPr>
-          <w:sz w:val="28"/>
-          <w:szCs w:val="28"/>
-          <w:lang w:val="es-ES"/>
-        </w:rPr>
-        <w:t>RF08: El sistema debe mostrar una pantalla de inicio (‘</w:t>
-      </w:r>
-      <w:proofErr w:type="spellStart"/>
-      <w:r>
-        <w:rPr>
-          <w:sz w:val="28"/>
-          <w:szCs w:val="28"/>
-          <w:lang w:val="es-ES"/>
-        </w:rPr>
-        <w:t>landing</w:t>
-      </w:r>
-      <w:proofErr w:type="spellEnd"/>
-      <w:r>
-        <w:rPr>
-          <w:sz w:val="28"/>
-          <w:szCs w:val="28"/>
-          <w:lang w:val="es-ES"/>
-        </w:rPr>
-        <w:t xml:space="preserve"> page') en la cual se muestren:</w:t>
+        <w:t>RF07: El proceso de recuperar la contraseña debe ser por medio de un código enviado al mail. Para esto el usuario debe ingresar el mail y el dni con el que se registró.</w:t>
+      </w:r>
+    </w:p>
+    <w:p>
+      <w:pPr>
+        <w:spacing w:before="120" w:after="200" w:line="264" w:lineRule="auto"/>
+        <w:rPr>
+          <w:sz w:val="28"/>
+          <w:szCs w:val="28"/>
+          <w:lang w:val="es-ES"/>
+        </w:rPr>
+      </w:pPr>
+      <w:r>
+        <w:rPr>
+          <w:sz w:val="28"/>
+          <w:szCs w:val="28"/>
+          <w:lang w:val="es-ES"/>
+        </w:rPr>
+        <w:t>RF08: El sistema debe mostrar una pantalla de inicio (‘landing page') en la cual se muestren:</w:t>
       </w:r>
     </w:p>
     <w:p>
@@ -1989,43 +1827,7 @@
           <w:szCs w:val="28"/>
           <w:lang w:val="es-ES"/>
         </w:rPr>
-        <w:t xml:space="preserve">Un pie de </w:t>
-      </w:r>
-      <w:proofErr w:type="spellStart"/>
-      <w:r>
-        <w:rPr>
-          <w:sz w:val="28"/>
-          <w:szCs w:val="28"/>
-          <w:lang w:val="es-ES"/>
-        </w:rPr>
-        <w:t>pagina</w:t>
-      </w:r>
-      <w:proofErr w:type="spellEnd"/>
-      <w:r>
-        <w:rPr>
-          <w:sz w:val="28"/>
-          <w:szCs w:val="28"/>
-          <w:lang w:val="es-ES"/>
-        </w:rPr>
-        <w:t xml:space="preserve"> (‘</w:t>
-      </w:r>
-      <w:proofErr w:type="spellStart"/>
-      <w:r>
-        <w:rPr>
-          <w:sz w:val="28"/>
-          <w:szCs w:val="28"/>
-          <w:lang w:val="es-ES"/>
-        </w:rPr>
-        <w:t>footer</w:t>
-      </w:r>
-      <w:proofErr w:type="spellEnd"/>
-      <w:r>
-        <w:rPr>
-          <w:sz w:val="28"/>
-          <w:szCs w:val="28"/>
-          <w:lang w:val="es-ES"/>
-        </w:rPr>
-        <w:t>’) con datos de contacto de la institución (teléfono, mail, redes sociales)</w:t>
+        <w:t>Un pie de pagina (‘footer’) con datos de contacto de la institución (teléfono, mail, redes sociales)</w:t>
       </w:r>
     </w:p>
     <w:p>
@@ -2224,25 +2026,7 @@
           <w:szCs w:val="28"/>
           <w:lang w:val="es-ES"/>
         </w:rPr>
-        <w:t xml:space="preserve">El sistema debe mostrar el nombre del usuario que se encuentra </w:t>
-      </w:r>
-      <w:proofErr w:type="spellStart"/>
-      <w:r>
-        <w:rPr>
-          <w:sz w:val="28"/>
-          <w:szCs w:val="28"/>
-          <w:lang w:val="es-ES"/>
-        </w:rPr>
-        <w:t>logueado</w:t>
-      </w:r>
-      <w:proofErr w:type="spellEnd"/>
-      <w:r>
-        <w:rPr>
-          <w:sz w:val="28"/>
-          <w:szCs w:val="28"/>
-          <w:lang w:val="es-ES"/>
-        </w:rPr>
-        <w:t xml:space="preserve"> en la aplicación.</w:t>
+        <w:t>El sistema debe mostrar el nombre del usuario que se encuentra logueado en la aplicación.</w:t>
       </w:r>
     </w:p>
     <w:p>
@@ -2358,25 +2142,7 @@
           <w:szCs w:val="28"/>
           <w:lang w:val="es-ES"/>
         </w:rPr>
-        <w:t xml:space="preserve">RF16: El sistema debe mostrar el calendario de vacunación en el menú de Vacunas. Dicha imagen debe agrandarse al hacer un </w:t>
-      </w:r>
-      <w:proofErr w:type="spellStart"/>
-      <w:r>
-        <w:rPr>
-          <w:sz w:val="28"/>
-          <w:szCs w:val="28"/>
-          <w:lang w:val="es-ES"/>
-        </w:rPr>
-        <w:t>click</w:t>
-      </w:r>
-      <w:proofErr w:type="spellEnd"/>
-      <w:r>
-        <w:rPr>
-          <w:sz w:val="28"/>
-          <w:szCs w:val="28"/>
-          <w:lang w:val="es-ES"/>
-        </w:rPr>
-        <w:t xml:space="preserve"> sobre ella, y también debe poder descargarse.</w:t>
+        <w:t>RF16: El sistema debe mostrar el calendario de vacunación en el menú de Vacunas. Dicha imagen debe agrandarse al hacer un click sobre ella, y también debe poder descargarse.</w:t>
       </w:r>
     </w:p>
     <w:p>
@@ -2600,25 +2366,7 @@
           <w:szCs w:val="28"/>
           <w:lang w:val="es-ES"/>
         </w:rPr>
-        <w:t>RF22: El sistema debe mostrar un cartel verde de ‘</w:t>
-      </w:r>
-      <w:proofErr w:type="spellStart"/>
-      <w:r>
-        <w:rPr>
-          <w:sz w:val="28"/>
-          <w:szCs w:val="28"/>
-          <w:lang w:val="es-ES"/>
-        </w:rPr>
-        <w:t>success</w:t>
-      </w:r>
-      <w:proofErr w:type="spellEnd"/>
-      <w:r>
-        <w:rPr>
-          <w:sz w:val="28"/>
-          <w:szCs w:val="28"/>
-          <w:lang w:val="es-ES"/>
-        </w:rPr>
-        <w:t>’ cada vez que se guarden datos de manera exitosa. En caso de haber un error, debe mostrar un cartel rojo indicando un mensaje descriptivo del error.</w:t>
+        <w:t>RF22: El sistema debe mostrar un cartel verde de ‘success’ cada vez que se guarden datos de manera exitosa. En caso de haber un error, debe mostrar un cartel rojo indicando un mensaje descriptivo del error.</w:t>
       </w:r>
     </w:p>
     <w:p>
@@ -2735,43 +2483,7 @@
           <w:szCs w:val="28"/>
           <w:lang w:val="es-ES"/>
         </w:rPr>
-        <w:t xml:space="preserve">RF28: El sistema debe permitir salir de la aplicación al hacer </w:t>
-      </w:r>
-      <w:proofErr w:type="spellStart"/>
-      <w:r>
-        <w:rPr>
-          <w:sz w:val="28"/>
-          <w:szCs w:val="28"/>
-          <w:lang w:val="es-ES"/>
-        </w:rPr>
-        <w:t>click</w:t>
-      </w:r>
-      <w:proofErr w:type="spellEnd"/>
-      <w:r>
-        <w:rPr>
-          <w:sz w:val="28"/>
-          <w:szCs w:val="28"/>
-          <w:lang w:val="es-ES"/>
-        </w:rPr>
-        <w:t xml:space="preserve"> en el menú Salir, y debe redirigir a la pantalla de inicio (‘</w:t>
-      </w:r>
-      <w:proofErr w:type="spellStart"/>
-      <w:r>
-        <w:rPr>
-          <w:sz w:val="28"/>
-          <w:szCs w:val="28"/>
-          <w:lang w:val="es-ES"/>
-        </w:rPr>
-        <w:t>landing</w:t>
-      </w:r>
-      <w:proofErr w:type="spellEnd"/>
-      <w:r>
-        <w:rPr>
-          <w:sz w:val="28"/>
-          <w:szCs w:val="28"/>
-          <w:lang w:val="es-ES"/>
-        </w:rPr>
-        <w:t xml:space="preserve"> page’)</w:t>
+        <w:t>RF28: El sistema debe permitir salir de la aplicación al hacer click en el menú Salir, y debe redirigir a la pantalla de inicio (‘landing page’)</w:t>
       </w:r>
     </w:p>
     <w:p>
@@ -2845,97 +2557,7 @@
           <w:szCs w:val="28"/>
           <w:lang w:val="es-ES"/>
         </w:rPr>
-        <w:t xml:space="preserve">RN02: La aplicación debe estar escrita en </w:t>
-      </w:r>
-      <w:proofErr w:type="spellStart"/>
-      <w:r>
-        <w:rPr>
-          <w:sz w:val="28"/>
-          <w:szCs w:val="28"/>
-          <w:lang w:val="es-ES"/>
-        </w:rPr>
-        <w:t>React</w:t>
-      </w:r>
-      <w:proofErr w:type="spellEnd"/>
-      <w:r>
-        <w:rPr>
-          <w:sz w:val="28"/>
-          <w:szCs w:val="28"/>
-          <w:lang w:val="es-ES"/>
-        </w:rPr>
-        <w:t xml:space="preserve">, HTML, CSS para el </w:t>
-      </w:r>
-      <w:proofErr w:type="spellStart"/>
-      <w:r>
-        <w:rPr>
-          <w:sz w:val="28"/>
-          <w:szCs w:val="28"/>
-          <w:lang w:val="es-ES"/>
-        </w:rPr>
-        <w:t>front</w:t>
-      </w:r>
-      <w:proofErr w:type="spellEnd"/>
-      <w:r>
-        <w:rPr>
-          <w:sz w:val="28"/>
-          <w:szCs w:val="28"/>
-          <w:lang w:val="es-ES"/>
-        </w:rPr>
-        <w:t xml:space="preserve"> </w:t>
-      </w:r>
-      <w:proofErr w:type="spellStart"/>
-      <w:r>
-        <w:rPr>
-          <w:sz w:val="28"/>
-          <w:szCs w:val="28"/>
-          <w:lang w:val="es-ES"/>
-        </w:rPr>
-        <w:t>end</w:t>
-      </w:r>
-      <w:proofErr w:type="spellEnd"/>
-      <w:r>
-        <w:rPr>
-          <w:sz w:val="28"/>
-          <w:szCs w:val="28"/>
-          <w:lang w:val="es-ES"/>
-        </w:rPr>
-        <w:t xml:space="preserve">, y </w:t>
-      </w:r>
-      <w:proofErr w:type="spellStart"/>
-      <w:r>
-        <w:rPr>
-          <w:sz w:val="28"/>
-          <w:szCs w:val="28"/>
-          <w:lang w:val="es-ES"/>
-        </w:rPr>
-        <w:t>Node</w:t>
-      </w:r>
-      <w:proofErr w:type="spellEnd"/>
-      <w:r>
-        <w:rPr>
-          <w:sz w:val="28"/>
-          <w:szCs w:val="28"/>
-          <w:lang w:val="es-ES"/>
-        </w:rPr>
-        <w:t xml:space="preserve"> para el </w:t>
-      </w:r>
-      <w:proofErr w:type="spellStart"/>
-      <w:r>
-        <w:rPr>
-          <w:sz w:val="28"/>
-          <w:szCs w:val="28"/>
-          <w:lang w:val="es-ES"/>
-        </w:rPr>
-        <w:t>backend</w:t>
-      </w:r>
-      <w:proofErr w:type="spellEnd"/>
-      <w:r>
-        <w:rPr>
-          <w:sz w:val="28"/>
-          <w:szCs w:val="28"/>
-          <w:lang w:val="es-ES"/>
-        </w:rPr>
-        <w:t>.</w:t>
+        <w:t>RN02: La aplicación debe estar escrita en React, HTML, CSS para el front end, y Node para el backend.</w:t>
       </w:r>
     </w:p>
     <w:p>
@@ -3016,71 +2638,7 @@
           <w:sz w:val="28"/>
           <w:szCs w:val="28"/>
         </w:rPr>
-        <w:t xml:space="preserve">RN06: El </w:t>
-      </w:r>
-      <w:proofErr w:type="spellStart"/>
-      <w:r>
-        <w:rPr>
-          <w:sz w:val="28"/>
-          <w:szCs w:val="28"/>
-        </w:rPr>
-        <w:t>backend</w:t>
-      </w:r>
-      <w:proofErr w:type="spellEnd"/>
-      <w:r>
-        <w:rPr>
-          <w:sz w:val="28"/>
-          <w:szCs w:val="28"/>
-        </w:rPr>
-        <w:t xml:space="preserve"> debe implementar una API con distintos </w:t>
-      </w:r>
-      <w:proofErr w:type="spellStart"/>
-      <w:r>
-        <w:rPr>
-          <w:sz w:val="28"/>
-          <w:szCs w:val="28"/>
-        </w:rPr>
-        <w:t>endpoints</w:t>
-      </w:r>
-      <w:proofErr w:type="spellEnd"/>
-      <w:r>
-        <w:rPr>
-          <w:sz w:val="28"/>
-          <w:szCs w:val="28"/>
-        </w:rPr>
-        <w:t xml:space="preserve"> que serán llamados por el </w:t>
-      </w:r>
-      <w:proofErr w:type="spellStart"/>
-      <w:r>
-        <w:rPr>
-          <w:sz w:val="28"/>
-          <w:szCs w:val="28"/>
-        </w:rPr>
-        <w:t>front</w:t>
-      </w:r>
-      <w:proofErr w:type="spellEnd"/>
-      <w:r>
-        <w:rPr>
-          <w:sz w:val="28"/>
-          <w:szCs w:val="28"/>
-        </w:rPr>
-        <w:t xml:space="preserve"> </w:t>
-      </w:r>
-      <w:proofErr w:type="spellStart"/>
-      <w:r>
-        <w:rPr>
-          <w:sz w:val="28"/>
-          <w:szCs w:val="28"/>
-        </w:rPr>
-        <w:t>end</w:t>
-      </w:r>
-      <w:proofErr w:type="spellEnd"/>
-      <w:r>
-        <w:rPr>
-          <w:sz w:val="28"/>
-          <w:szCs w:val="28"/>
-        </w:rPr>
-        <w:t>.</w:t>
+        <w:t>RN06: El backend debe implementar una API con distintos endpoints que serán llamados por el front end.</w:t>
       </w:r>
     </w:p>
     <w:p>
@@ -3192,23 +2750,7 @@
           <w:sz w:val="28"/>
           <w:szCs w:val="28"/>
         </w:rPr>
-        <w:t xml:space="preserve">Front </w:t>
-      </w:r>
-      <w:proofErr w:type="spellStart"/>
-      <w:r>
-        <w:rPr>
-          <w:sz w:val="28"/>
-          <w:szCs w:val="28"/>
-        </w:rPr>
-        <w:t>end</w:t>
-      </w:r>
-      <w:proofErr w:type="spellEnd"/>
-      <w:r>
-        <w:rPr>
-          <w:sz w:val="28"/>
-          <w:szCs w:val="28"/>
-        </w:rPr>
-        <w:t>:</w:t>
+        <w:t>Front end:</w:t>
       </w:r>
     </w:p>
     <w:p>
@@ -3224,21 +2766,12 @@
           <w:szCs w:val="28"/>
         </w:rPr>
       </w:pPr>
-      <w:proofErr w:type="spellStart"/>
-      <w:r>
-        <w:rPr>
-          <w:sz w:val="28"/>
-          <w:szCs w:val="28"/>
-        </w:rPr>
-        <w:t>React</w:t>
-      </w:r>
-      <w:proofErr w:type="spellEnd"/>
-      <w:r>
-        <w:rPr>
-          <w:sz w:val="28"/>
-          <w:szCs w:val="28"/>
-        </w:rPr>
-        <w:t xml:space="preserve"> v.17</w:t>
+      <w:r>
+        <w:rPr>
+          <w:sz w:val="28"/>
+          <w:szCs w:val="28"/>
+        </w:rPr>
+        <w:t>React v.17</w:t>
       </w:r>
     </w:p>
     <w:p>
@@ -3270,22 +2803,13 @@
           <w:szCs w:val="28"/>
         </w:rPr>
       </w:pPr>
-      <w:proofErr w:type="spellStart"/>
       <w:r>
         <w:rPr>
           <w:sz w:val="28"/>
           <w:szCs w:val="28"/>
         </w:rPr>
         <w:lastRenderedPageBreak/>
-        <w:t>Backend</w:t>
-      </w:r>
-      <w:proofErr w:type="spellEnd"/>
-      <w:r>
-        <w:rPr>
-          <w:sz w:val="28"/>
-          <w:szCs w:val="28"/>
-        </w:rPr>
-        <w:t>:</w:t>
+        <w:t>Backend:</w:t>
       </w:r>
     </w:p>
     <w:p>
@@ -3301,21 +2825,12 @@
           <w:szCs w:val="28"/>
         </w:rPr>
       </w:pPr>
-      <w:proofErr w:type="spellStart"/>
-      <w:r>
-        <w:rPr>
-          <w:sz w:val="28"/>
-          <w:szCs w:val="28"/>
-        </w:rPr>
-        <w:t>Node</w:t>
-      </w:r>
-      <w:proofErr w:type="spellEnd"/>
-      <w:r>
-        <w:rPr>
-          <w:sz w:val="28"/>
-          <w:szCs w:val="28"/>
-        </w:rPr>
-        <w:t xml:space="preserve"> v.14</w:t>
+      <w:r>
+        <w:rPr>
+          <w:sz w:val="28"/>
+          <w:szCs w:val="28"/>
+        </w:rPr>
+        <w:t>Node v.14</w:t>
       </w:r>
     </w:p>
     <w:p>
@@ -3396,37 +2911,12 @@
           <w:szCs w:val="28"/>
         </w:rPr>
       </w:pPr>
-      <w:proofErr w:type="spellStart"/>
-      <w:r>
-        <w:rPr>
-          <w:sz w:val="28"/>
-          <w:szCs w:val="28"/>
-        </w:rPr>
-        <w:t>Node-postgres</w:t>
-      </w:r>
-      <w:proofErr w:type="spellEnd"/>
-      <w:r>
-        <w:rPr>
-          <w:sz w:val="28"/>
-          <w:szCs w:val="28"/>
-        </w:rPr>
-        <w:t xml:space="preserve"> (</w:t>
-      </w:r>
-      <w:proofErr w:type="spellStart"/>
-      <w:r>
-        <w:rPr>
-          <w:sz w:val="28"/>
-          <w:szCs w:val="28"/>
-        </w:rPr>
-        <w:t>pg</w:t>
-      </w:r>
-      <w:proofErr w:type="spellEnd"/>
-      <w:r>
-        <w:rPr>
-          <w:sz w:val="28"/>
-          <w:szCs w:val="28"/>
-        </w:rPr>
-        <w:t>) v.8</w:t>
+      <w:r>
+        <w:rPr>
+          <w:sz w:val="28"/>
+          <w:szCs w:val="28"/>
+        </w:rPr>
+        <w:t>Node-postgres (pg) v.8</w:t>
       </w:r>
     </w:p>
     <w:p>
@@ -3524,39 +3014,7 @@
           <w:sz w:val="28"/>
           <w:szCs w:val="28"/>
         </w:rPr>
-        <w:t xml:space="preserve">En el </w:t>
-      </w:r>
-      <w:proofErr w:type="spellStart"/>
-      <w:r>
-        <w:rPr>
-          <w:sz w:val="28"/>
-          <w:szCs w:val="28"/>
-        </w:rPr>
-        <w:t>front</w:t>
-      </w:r>
-      <w:proofErr w:type="spellEnd"/>
-      <w:r>
-        <w:rPr>
-          <w:sz w:val="28"/>
-          <w:szCs w:val="28"/>
-        </w:rPr>
-        <w:t xml:space="preserve"> </w:t>
-      </w:r>
-      <w:proofErr w:type="spellStart"/>
-      <w:r>
-        <w:rPr>
-          <w:sz w:val="28"/>
-          <w:szCs w:val="28"/>
-        </w:rPr>
-        <w:t>end</w:t>
-      </w:r>
-      <w:proofErr w:type="spellEnd"/>
-      <w:r>
-        <w:rPr>
-          <w:sz w:val="28"/>
-          <w:szCs w:val="28"/>
-        </w:rPr>
-        <w:t>, se orga</w:t>
+        <w:t>En el front end, se orga</w:t>
       </w:r>
       <w:r>
         <w:rPr>
@@ -3629,160 +3087,64 @@
           <w:szCs w:val="28"/>
         </w:rPr>
         <w:lastRenderedPageBreak/>
-        <w:t xml:space="preserve">Los componentes privados son aquellos que requieren estar </w:t>
-      </w:r>
-      <w:proofErr w:type="spellStart"/>
-      <w:r>
-        <w:rPr>
-          <w:sz w:val="28"/>
-          <w:szCs w:val="28"/>
-        </w:rPr>
-        <w:t>logueado</w:t>
-      </w:r>
-      <w:proofErr w:type="spellEnd"/>
-      <w:r>
-        <w:rPr>
-          <w:sz w:val="28"/>
-          <w:szCs w:val="28"/>
-        </w:rPr>
-        <w:t>, mientras que los públicos no.</w:t>
-      </w:r>
-    </w:p>
-    <w:p>
-      <w:pPr>
-        <w:spacing w:before="120" w:after="200" w:line="264" w:lineRule="auto"/>
-        <w:rPr>
-          <w:sz w:val="28"/>
-          <w:szCs w:val="28"/>
-        </w:rPr>
-      </w:pPr>
-      <w:r>
-        <w:rPr>
-          <w:sz w:val="28"/>
-          <w:szCs w:val="28"/>
-        </w:rPr>
-        <w:t xml:space="preserve">La carpeta </w:t>
-      </w:r>
-      <w:proofErr w:type="spellStart"/>
-      <w:r>
-        <w:rPr>
-          <w:sz w:val="28"/>
-          <w:szCs w:val="28"/>
-        </w:rPr>
-        <w:t>routes</w:t>
-      </w:r>
-      <w:proofErr w:type="spellEnd"/>
-      <w:r>
-        <w:rPr>
-          <w:sz w:val="28"/>
-          <w:szCs w:val="28"/>
-        </w:rPr>
-        <w:t xml:space="preserve"> contiene la relación entre las rutas y los componentes a renderizar.</w:t>
-      </w:r>
-    </w:p>
-    <w:p>
-      <w:pPr>
-        <w:spacing w:before="120" w:after="200" w:line="264" w:lineRule="auto"/>
-        <w:rPr>
-          <w:sz w:val="28"/>
-          <w:szCs w:val="28"/>
-        </w:rPr>
-      </w:pPr>
-      <w:r>
-        <w:rPr>
-          <w:sz w:val="28"/>
-          <w:szCs w:val="28"/>
-        </w:rPr>
-        <w:t xml:space="preserve">La carpeta </w:t>
-      </w:r>
-      <w:proofErr w:type="spellStart"/>
-      <w:r>
-        <w:rPr>
-          <w:sz w:val="28"/>
-          <w:szCs w:val="28"/>
-        </w:rPr>
-        <w:t>images</w:t>
-      </w:r>
-      <w:proofErr w:type="spellEnd"/>
-      <w:r>
-        <w:rPr>
-          <w:sz w:val="28"/>
-          <w:szCs w:val="28"/>
-        </w:rPr>
-        <w:t xml:space="preserve"> contiene todas las imágenes usadas en la aplicación, en formato .png, .</w:t>
-      </w:r>
-      <w:proofErr w:type="spellStart"/>
-      <w:r>
-        <w:rPr>
-          <w:sz w:val="28"/>
-          <w:szCs w:val="28"/>
-        </w:rPr>
-        <w:t>jpg</w:t>
-      </w:r>
-      <w:proofErr w:type="spellEnd"/>
-      <w:r>
-        <w:rPr>
-          <w:sz w:val="28"/>
-          <w:szCs w:val="28"/>
-        </w:rPr>
-        <w:t>.</w:t>
-      </w:r>
-    </w:p>
-    <w:p>
-      <w:pPr>
-        <w:spacing w:before="120" w:after="200" w:line="264" w:lineRule="auto"/>
-        <w:rPr>
-          <w:sz w:val="28"/>
-          <w:szCs w:val="28"/>
-        </w:rPr>
-      </w:pPr>
-    </w:p>
-    <w:p>
-      <w:pPr>
-        <w:spacing w:before="120" w:after="200" w:line="264" w:lineRule="auto"/>
-        <w:rPr>
-          <w:sz w:val="28"/>
-          <w:szCs w:val="28"/>
-        </w:rPr>
-      </w:pPr>
-      <w:r>
-        <w:rPr>
-          <w:sz w:val="28"/>
-          <w:szCs w:val="28"/>
-        </w:rPr>
-        <w:t xml:space="preserve">En código del </w:t>
-      </w:r>
-      <w:proofErr w:type="spellStart"/>
-      <w:r>
-        <w:rPr>
-          <w:sz w:val="28"/>
-          <w:szCs w:val="28"/>
-        </w:rPr>
-        <w:t>backend</w:t>
-      </w:r>
-      <w:proofErr w:type="spellEnd"/>
-      <w:r>
-        <w:rPr>
-          <w:sz w:val="28"/>
-          <w:szCs w:val="28"/>
-        </w:rPr>
-        <w:t xml:space="preserve"> se encuentra dentro de la carpeta /server, a la misma altura de /</w:t>
-      </w:r>
-      <w:proofErr w:type="spellStart"/>
-      <w:r>
-        <w:rPr>
-          <w:sz w:val="28"/>
-          <w:szCs w:val="28"/>
-        </w:rPr>
-        <w:t>src</w:t>
-      </w:r>
-      <w:proofErr w:type="spellEnd"/>
-      <w:r>
-        <w:rPr>
-          <w:sz w:val="28"/>
-          <w:szCs w:val="28"/>
-        </w:rPr>
-        <w:t>.</w:t>
+        <w:t>Los componentes privados son aquellos que requieren estar logueado, mientras que los públicos no.</w:t>
+      </w:r>
+    </w:p>
+    <w:p>
+      <w:pPr>
+        <w:spacing w:before="120" w:after="200" w:line="264" w:lineRule="auto"/>
+        <w:rPr>
+          <w:sz w:val="28"/>
+          <w:szCs w:val="28"/>
+        </w:rPr>
+      </w:pPr>
+      <w:r>
+        <w:rPr>
+          <w:sz w:val="28"/>
+          <w:szCs w:val="28"/>
+        </w:rPr>
+        <w:t>La carpeta routes contiene la relación entre las rutas y los componentes a renderizar.</w:t>
+      </w:r>
+    </w:p>
+    <w:p>
+      <w:pPr>
+        <w:spacing w:before="120" w:after="200" w:line="264" w:lineRule="auto"/>
+        <w:rPr>
+          <w:sz w:val="28"/>
+          <w:szCs w:val="28"/>
+        </w:rPr>
+      </w:pPr>
+      <w:r>
+        <w:rPr>
+          <w:sz w:val="28"/>
+          <w:szCs w:val="28"/>
+        </w:rPr>
+        <w:t>La carpeta images contiene todas las imágenes usadas en la aplicación, en formato .png, .jpg.</w:t>
+      </w:r>
+    </w:p>
+    <w:p>
+      <w:pPr>
+        <w:spacing w:before="120" w:after="200" w:line="264" w:lineRule="auto"/>
+        <w:rPr>
+          <w:sz w:val="28"/>
+          <w:szCs w:val="28"/>
+        </w:rPr>
+      </w:pPr>
+    </w:p>
+    <w:p>
+      <w:pPr>
+        <w:spacing w:before="120" w:after="200" w:line="264" w:lineRule="auto"/>
+        <w:rPr>
+          <w:sz w:val="28"/>
+          <w:szCs w:val="28"/>
+        </w:rPr>
+      </w:pPr>
+      <w:r>
+        <w:rPr>
+          <w:sz w:val="28"/>
+          <w:szCs w:val="28"/>
+        </w:rPr>
+        <w:t>En código del backend se encuentra dentro de la carpeta /server, a la misma altura de /src.</w:t>
       </w:r>
     </w:p>
     <w:p>
@@ -3847,55 +3209,23 @@
           <w:sz w:val="28"/>
           <w:szCs w:val="28"/>
         </w:rPr>
-        <w:t xml:space="preserve">En la carpeta </w:t>
-      </w:r>
-      <w:proofErr w:type="spellStart"/>
-      <w:r>
-        <w:rPr>
-          <w:sz w:val="28"/>
-          <w:szCs w:val="28"/>
-        </w:rPr>
-        <w:t>auth</w:t>
-      </w:r>
-      <w:proofErr w:type="spellEnd"/>
-      <w:r>
-        <w:rPr>
-          <w:sz w:val="28"/>
-          <w:szCs w:val="28"/>
-        </w:rPr>
-        <w:t xml:space="preserve"> se encuentra los relacionado al manejo del token JWT y su validación.</w:t>
-      </w:r>
-    </w:p>
-    <w:p>
-      <w:pPr>
-        <w:spacing w:before="120" w:after="200" w:line="264" w:lineRule="auto"/>
-        <w:rPr>
-          <w:sz w:val="28"/>
-          <w:szCs w:val="28"/>
-        </w:rPr>
-      </w:pPr>
-      <w:r>
-        <w:rPr>
-          <w:sz w:val="28"/>
-          <w:szCs w:val="28"/>
-        </w:rPr>
-        <w:t xml:space="preserve">La carpeta </w:t>
-      </w:r>
-      <w:proofErr w:type="spellStart"/>
-      <w:r>
-        <w:rPr>
-          <w:sz w:val="28"/>
-          <w:szCs w:val="28"/>
-        </w:rPr>
-        <w:t>bin</w:t>
-      </w:r>
-      <w:proofErr w:type="spellEnd"/>
-      <w:r>
-        <w:rPr>
-          <w:sz w:val="28"/>
-          <w:szCs w:val="28"/>
-        </w:rPr>
-        <w:t xml:space="preserve"> contiene el archivo </w:t>
+        <w:t>En la carpeta auth se encuentra los relacionado al manejo del token JWT y su validación.</w:t>
+      </w:r>
+    </w:p>
+    <w:p>
+      <w:pPr>
+        <w:spacing w:before="120" w:after="200" w:line="264" w:lineRule="auto"/>
+        <w:rPr>
+          <w:sz w:val="28"/>
+          <w:szCs w:val="28"/>
+        </w:rPr>
+      </w:pPr>
+      <w:r>
+        <w:rPr>
+          <w:sz w:val="28"/>
+          <w:szCs w:val="28"/>
+        </w:rPr>
+        <w:t xml:space="preserve">La carpeta bin contiene el archivo </w:t>
       </w:r>
       <w:r>
         <w:rPr>
@@ -3909,71 +3239,23 @@
           <w:sz w:val="28"/>
           <w:szCs w:val="28"/>
         </w:rPr>
-        <w:t xml:space="preserve">, creado por </w:t>
-      </w:r>
-      <w:proofErr w:type="spellStart"/>
-      <w:r>
-        <w:rPr>
-          <w:sz w:val="28"/>
-          <w:szCs w:val="28"/>
-        </w:rPr>
-        <w:t>express</w:t>
-      </w:r>
-      <w:proofErr w:type="spellEnd"/>
-      <w:r>
-        <w:rPr>
-          <w:sz w:val="28"/>
-          <w:szCs w:val="28"/>
-        </w:rPr>
-        <w:t>. Contiene información sobre el puerto sobre el cual va a correr el server, entre otros.</w:t>
-      </w:r>
-    </w:p>
-    <w:p>
-      <w:pPr>
-        <w:spacing w:before="120" w:after="200" w:line="264" w:lineRule="auto"/>
-        <w:rPr>
-          <w:sz w:val="28"/>
-          <w:szCs w:val="28"/>
-        </w:rPr>
-      </w:pPr>
-      <w:r>
-        <w:rPr>
-          <w:sz w:val="28"/>
-          <w:szCs w:val="28"/>
-        </w:rPr>
-        <w:t xml:space="preserve">La carpeta </w:t>
-      </w:r>
-      <w:proofErr w:type="spellStart"/>
-      <w:r>
-        <w:rPr>
-          <w:sz w:val="28"/>
-          <w:szCs w:val="28"/>
-        </w:rPr>
-        <w:t>controllers</w:t>
-      </w:r>
-      <w:proofErr w:type="spellEnd"/>
-      <w:r>
-        <w:rPr>
-          <w:sz w:val="28"/>
-          <w:szCs w:val="28"/>
-        </w:rPr>
-        <w:t xml:space="preserve"> contiene todos los controladores que se encargan de ejecutar las funciones relacionadas a distintas rutas. En ellos se realizan validaciones sobre los parámetros de los </w:t>
-      </w:r>
-      <w:proofErr w:type="spellStart"/>
-      <w:r>
-        <w:rPr>
-          <w:sz w:val="28"/>
-          <w:szCs w:val="28"/>
-        </w:rPr>
-        <w:t>endpoints</w:t>
-      </w:r>
-      <w:proofErr w:type="spellEnd"/>
-      <w:r>
-        <w:rPr>
-          <w:sz w:val="28"/>
-          <w:szCs w:val="28"/>
-        </w:rPr>
-        <w:t xml:space="preserve">, y se llama al modelo para ejecutar distintas operaciones, y al final se devuelve una respuesta del siguiente formato </w:t>
+        <w:t>, creado por express. Contiene información sobre el puerto sobre el cual va a correr el server, entre otros.</w:t>
+      </w:r>
+    </w:p>
+    <w:p>
+      <w:pPr>
+        <w:spacing w:before="120" w:after="200" w:line="264" w:lineRule="auto"/>
+        <w:rPr>
+          <w:sz w:val="28"/>
+          <w:szCs w:val="28"/>
+        </w:rPr>
+      </w:pPr>
+      <w:r>
+        <w:rPr>
+          <w:sz w:val="28"/>
+          <w:szCs w:val="28"/>
+        </w:rPr>
+        <w:t xml:space="preserve">La carpeta controllers contiene todos los controladores que se encargan de ejecutar las funciones relacionadas a distintas rutas. En ellos se realizan validaciones sobre los parámetros de los endpoints, y se llama al modelo para ejecutar distintas operaciones, y al final se devuelve una respuesta del siguiente formato </w:t>
       </w:r>
       <w:r>
         <w:rPr>
@@ -4028,55 +3310,23 @@
           <w:sz w:val="28"/>
           <w:szCs w:val="28"/>
         </w:rPr>
-        <w:t>    "</w:t>
-      </w:r>
-      <w:proofErr w:type="spellStart"/>
-      <w:r>
-        <w:rPr>
-          <w:sz w:val="28"/>
-          <w:szCs w:val="28"/>
-        </w:rPr>
-        <w:t>success</w:t>
-      </w:r>
-      <w:proofErr w:type="spellEnd"/>
-      <w:r>
-        <w:rPr>
-          <w:sz w:val="28"/>
-          <w:szCs w:val="28"/>
-        </w:rPr>
-        <w:t>": "true",</w:t>
-      </w:r>
-    </w:p>
-    <w:p>
-      <w:pPr>
-        <w:spacing w:before="120" w:after="200" w:line="264" w:lineRule="auto"/>
-        <w:rPr>
-          <w:sz w:val="28"/>
-          <w:szCs w:val="28"/>
-        </w:rPr>
-      </w:pPr>
-      <w:r>
-        <w:rPr>
-          <w:sz w:val="28"/>
-          <w:szCs w:val="28"/>
-        </w:rPr>
-        <w:t>    "</w:t>
-      </w:r>
-      <w:proofErr w:type="spellStart"/>
-      <w:r>
-        <w:rPr>
-          <w:sz w:val="28"/>
-          <w:szCs w:val="28"/>
-        </w:rPr>
-        <w:t>message</w:t>
-      </w:r>
-      <w:proofErr w:type="spellEnd"/>
-      <w:r>
-        <w:rPr>
-          <w:sz w:val="28"/>
-          <w:szCs w:val="28"/>
-        </w:rPr>
-        <w:t>": "Usuario registrado correctamente",</w:t>
+        <w:t>    "success": "true",</w:t>
+      </w:r>
+    </w:p>
+    <w:p>
+      <w:pPr>
+        <w:spacing w:before="120" w:after="200" w:line="264" w:lineRule="auto"/>
+        <w:rPr>
+          <w:sz w:val="28"/>
+          <w:szCs w:val="28"/>
+        </w:rPr>
+      </w:pPr>
+      <w:r>
+        <w:rPr>
+          <w:sz w:val="28"/>
+          <w:szCs w:val="28"/>
+        </w:rPr>
+        <w:t>    "message": "Usuario registrado correctamente",</w:t>
       </w:r>
     </w:p>
     <w:p>
@@ -4124,113 +3374,32 @@
           <w:sz w:val="28"/>
           <w:szCs w:val="28"/>
         </w:rPr>
-        <w:t xml:space="preserve">Todas las respuestas de la API tienen esos 3 campos, además del status </w:t>
-      </w:r>
-      <w:proofErr w:type="spellStart"/>
-      <w:r>
-        <w:rPr>
-          <w:sz w:val="28"/>
-          <w:szCs w:val="28"/>
-        </w:rPr>
-        <w:t>code</w:t>
-      </w:r>
-      <w:proofErr w:type="spellEnd"/>
-      <w:r>
-        <w:rPr>
-          <w:sz w:val="28"/>
-          <w:szCs w:val="28"/>
-        </w:rPr>
-        <w:t xml:space="preserve"> (200, 400, 500, </w:t>
-      </w:r>
-      <w:proofErr w:type="spellStart"/>
-      <w:r>
-        <w:rPr>
-          <w:sz w:val="28"/>
-          <w:szCs w:val="28"/>
-        </w:rPr>
-        <w:t>etc</w:t>
-      </w:r>
-      <w:proofErr w:type="spellEnd"/>
-      <w:r>
-        <w:rPr>
-          <w:sz w:val="28"/>
-          <w:szCs w:val="28"/>
-        </w:rPr>
-        <w:t>).</w:t>
-      </w:r>
-    </w:p>
-    <w:p>
-      <w:pPr>
-        <w:spacing w:before="120" w:after="200" w:line="264" w:lineRule="auto"/>
-        <w:rPr>
-          <w:sz w:val="28"/>
-          <w:szCs w:val="28"/>
-        </w:rPr>
-      </w:pPr>
-      <w:r>
-        <w:rPr>
-          <w:sz w:val="28"/>
-          <w:szCs w:val="28"/>
-        </w:rPr>
-        <w:t xml:space="preserve">En la carpeta </w:t>
-      </w:r>
-      <w:proofErr w:type="spellStart"/>
-      <w:r>
-        <w:rPr>
-          <w:sz w:val="28"/>
-          <w:szCs w:val="28"/>
-        </w:rPr>
-        <w:t>dao</w:t>
-      </w:r>
-      <w:proofErr w:type="spellEnd"/>
-      <w:r>
-        <w:rPr>
-          <w:sz w:val="28"/>
-          <w:szCs w:val="28"/>
-        </w:rPr>
-        <w:t xml:space="preserve"> se </w:t>
-      </w:r>
-      <w:r>
-        <w:rPr>
-          <w:sz w:val="28"/>
-          <w:szCs w:val="28"/>
-        </w:rPr>
-        <w:t xml:space="preserve">encuentran las clases </w:t>
-      </w:r>
-      <w:proofErr w:type="spellStart"/>
-      <w:r>
-        <w:rPr>
-          <w:sz w:val="28"/>
-          <w:szCs w:val="28"/>
-        </w:rPr>
-        <w:t>dao</w:t>
-      </w:r>
-      <w:proofErr w:type="spellEnd"/>
-      <w:r>
-        <w:rPr>
-          <w:sz w:val="28"/>
-          <w:szCs w:val="28"/>
-        </w:rPr>
-        <w:t xml:space="preserve"> que realizan </w:t>
-      </w:r>
-      <w:proofErr w:type="spellStart"/>
-      <w:r>
-        <w:rPr>
-          <w:sz w:val="28"/>
-          <w:szCs w:val="28"/>
-        </w:rPr>
-        <w:t>queries</w:t>
-      </w:r>
-      <w:proofErr w:type="spellEnd"/>
-      <w:r>
-        <w:rPr>
-          <w:sz w:val="28"/>
-          <w:szCs w:val="28"/>
-        </w:rPr>
-        <w:t xml:space="preserve"> sobre la base de datos. Todas utilizar la misma pool que mantiene la conexión a la base. Para esto se usó la librería </w:t>
+        <w:t>Todas las respuestas de la API tienen esos 3 campos, además del status code (200, 400, 500, etc).</w:t>
+      </w:r>
+    </w:p>
+    <w:p>
+      <w:pPr>
+        <w:spacing w:before="120" w:after="200" w:line="264" w:lineRule="auto"/>
+        <w:rPr>
+          <w:sz w:val="28"/>
+          <w:szCs w:val="28"/>
+        </w:rPr>
+      </w:pPr>
+      <w:r>
+        <w:rPr>
+          <w:sz w:val="28"/>
+          <w:szCs w:val="28"/>
+        </w:rPr>
+        <w:t xml:space="preserve">En la carpeta dao se </w:t>
+      </w:r>
+      <w:r>
+        <w:rPr>
+          <w:sz w:val="28"/>
+          <w:szCs w:val="28"/>
+        </w:rPr>
+        <w:t xml:space="preserve">encuentran las clases dao que realizan queries sobre la base de datos. Todas utilizar la misma pool que mantiene la conexión a la base. Para esto se usó la librería </w:t>
       </w:r>
       <w:hyperlink r:id="rId12" w:history="1">
-        <w:proofErr w:type="spellStart"/>
         <w:r>
           <w:rPr>
             <w:rStyle w:val="Hipervnculo"/>
@@ -4239,190 +3408,45 @@
           </w:rPr>
           <w:t>Node-postgres</w:t>
         </w:r>
-        <w:proofErr w:type="spellEnd"/>
       </w:hyperlink>
       <w:r>
         <w:rPr>
           <w:sz w:val="28"/>
           <w:szCs w:val="28"/>
         </w:rPr>
-        <w:t xml:space="preserve"> (</w:t>
-      </w:r>
-      <w:proofErr w:type="spellStart"/>
-      <w:r>
-        <w:rPr>
-          <w:sz w:val="28"/>
-          <w:szCs w:val="28"/>
-        </w:rPr>
-        <w:t>pg</w:t>
-      </w:r>
-      <w:proofErr w:type="spellEnd"/>
-      <w:r>
-        <w:rPr>
-          <w:sz w:val="28"/>
-          <w:szCs w:val="28"/>
-        </w:rPr>
-        <w:t>).</w:t>
-      </w:r>
-    </w:p>
-    <w:p>
-      <w:pPr>
-        <w:spacing w:before="120" w:after="200" w:line="264" w:lineRule="auto"/>
-        <w:rPr>
-          <w:sz w:val="28"/>
-          <w:szCs w:val="28"/>
-        </w:rPr>
-      </w:pPr>
-      <w:r>
-        <w:rPr>
-          <w:sz w:val="28"/>
-          <w:szCs w:val="28"/>
-        </w:rPr>
-        <w:t xml:space="preserve">En la carpeta </w:t>
-      </w:r>
-      <w:proofErr w:type="spellStart"/>
-      <w:r>
-        <w:rPr>
-          <w:sz w:val="28"/>
-          <w:szCs w:val="28"/>
-        </w:rPr>
-        <w:t>model</w:t>
-      </w:r>
-      <w:proofErr w:type="spellEnd"/>
-      <w:r>
-        <w:rPr>
-          <w:sz w:val="28"/>
-          <w:szCs w:val="28"/>
-        </w:rPr>
-        <w:t xml:space="preserve"> se encuentran las clases que representan al modelo, a las tablas de la base de datos, como </w:t>
-      </w:r>
-      <w:proofErr w:type="spellStart"/>
-      <w:r>
-        <w:rPr>
-          <w:sz w:val="28"/>
-          <w:szCs w:val="28"/>
-        </w:rPr>
-        <w:t>User</w:t>
-      </w:r>
-      <w:proofErr w:type="spellEnd"/>
-      <w:r>
-        <w:rPr>
-          <w:sz w:val="28"/>
-          <w:szCs w:val="28"/>
-        </w:rPr>
-        <w:t xml:space="preserve">, Vacuna, </w:t>
-      </w:r>
-      <w:proofErr w:type="spellStart"/>
-      <w:r>
-        <w:rPr>
-          <w:sz w:val="28"/>
-          <w:szCs w:val="28"/>
-        </w:rPr>
-        <w:t>Children</w:t>
-      </w:r>
-      <w:proofErr w:type="spellEnd"/>
-      <w:r>
-        <w:rPr>
-          <w:sz w:val="28"/>
-          <w:szCs w:val="28"/>
-        </w:rPr>
-        <w:t xml:space="preserve">, etc. Cada clase tiene asociado un </w:t>
-      </w:r>
-      <w:proofErr w:type="spellStart"/>
-      <w:r>
-        <w:rPr>
-          <w:sz w:val="28"/>
-          <w:szCs w:val="28"/>
-        </w:rPr>
-        <w:t>dao</w:t>
-      </w:r>
-      <w:proofErr w:type="spellEnd"/>
-      <w:r>
-        <w:rPr>
-          <w:sz w:val="28"/>
-          <w:szCs w:val="28"/>
-        </w:rPr>
-        <w:t>.</w:t>
-      </w:r>
-    </w:p>
-    <w:p>
-      <w:pPr>
-        <w:spacing w:before="120" w:after="200" w:line="264" w:lineRule="auto"/>
-        <w:rPr>
-          <w:sz w:val="28"/>
-          <w:szCs w:val="28"/>
-        </w:rPr>
-      </w:pPr>
-      <w:r>
-        <w:rPr>
-          <w:sz w:val="28"/>
-          <w:szCs w:val="28"/>
-        </w:rPr>
-        <w:t xml:space="preserve">En la carpeta </w:t>
-      </w:r>
-      <w:proofErr w:type="spellStart"/>
-      <w:r>
-        <w:rPr>
-          <w:sz w:val="28"/>
-          <w:szCs w:val="28"/>
-        </w:rPr>
-        <w:t>routes</w:t>
-      </w:r>
-      <w:proofErr w:type="spellEnd"/>
-      <w:r>
-        <w:rPr>
-          <w:sz w:val="28"/>
-          <w:szCs w:val="28"/>
-        </w:rPr>
-        <w:t xml:space="preserve"> se detallan los </w:t>
-      </w:r>
-      <w:proofErr w:type="spellStart"/>
-      <w:r>
-        <w:rPr>
-          <w:sz w:val="28"/>
-          <w:szCs w:val="28"/>
-        </w:rPr>
-        <w:t>endpoints</w:t>
-      </w:r>
-      <w:proofErr w:type="spellEnd"/>
-      <w:r>
-        <w:rPr>
-          <w:sz w:val="28"/>
-          <w:szCs w:val="28"/>
-        </w:rPr>
-        <w:t xml:space="preserve"> de la API, y a que función de los controladores están relacionadas. </w:t>
-      </w:r>
-      <w:proofErr w:type="spellStart"/>
-      <w:r>
-        <w:rPr>
-          <w:sz w:val="28"/>
-          <w:szCs w:val="28"/>
-        </w:rPr>
-        <w:t>Ademas</w:t>
-      </w:r>
-      <w:proofErr w:type="spellEnd"/>
-      <w:r>
-        <w:rPr>
-          <w:sz w:val="28"/>
-          <w:szCs w:val="28"/>
-        </w:rPr>
-        <w:t xml:space="preserve"> se detalla que tipo de llamada REST es (POST, GET, PUT, </w:t>
-      </w:r>
-      <w:proofErr w:type="spellStart"/>
-      <w:r>
-        <w:rPr>
-          <w:sz w:val="28"/>
-          <w:szCs w:val="28"/>
-        </w:rPr>
-        <w:t>etc</w:t>
-      </w:r>
-      <w:proofErr w:type="spellEnd"/>
-      <w:r>
-        <w:rPr>
-          <w:sz w:val="28"/>
-          <w:szCs w:val="28"/>
-        </w:rPr>
-        <w:t>).</w:t>
+        <w:t xml:space="preserve"> (pg).</w:t>
+      </w:r>
+    </w:p>
+    <w:p>
+      <w:pPr>
+        <w:spacing w:before="120" w:after="200" w:line="264" w:lineRule="auto"/>
+        <w:rPr>
+          <w:sz w:val="28"/>
+          <w:szCs w:val="28"/>
+        </w:rPr>
+      </w:pPr>
+      <w:r>
+        <w:rPr>
+          <w:sz w:val="28"/>
+          <w:szCs w:val="28"/>
+        </w:rPr>
+        <w:t>En la carpeta model se encuentran las clases que representan al modelo, a las tablas de la base de datos, como User, Vacuna, Children, etc. Cada clase tiene asociado un dao.</w:t>
+      </w:r>
+    </w:p>
+    <w:p>
+      <w:pPr>
+        <w:spacing w:before="120" w:after="200" w:line="264" w:lineRule="auto"/>
+        <w:rPr>
+          <w:sz w:val="28"/>
+          <w:szCs w:val="28"/>
+        </w:rPr>
+      </w:pPr>
+      <w:r>
+        <w:rPr>
+          <w:sz w:val="28"/>
+          <w:szCs w:val="28"/>
+        </w:rPr>
+        <w:t>En la carpeta routes se detallan los endpoints de la API, y a que función de los controladores están relacionadas. Ademas se detalla que tipo de llamada REST es (POST, GET, PUT, etc).</w:t>
       </w:r>
     </w:p>
     <w:p>
@@ -4467,23 +3491,7 @@
           <w:sz w:val="28"/>
           <w:szCs w:val="28"/>
         </w:rPr>
-        <w:t xml:space="preserve">Como la aplicación requiere de muchas otras librerías para funcionar, esto se detalla en el archivo </w:t>
-      </w:r>
-      <w:proofErr w:type="spellStart"/>
-      <w:r>
-        <w:rPr>
-          <w:sz w:val="28"/>
-          <w:szCs w:val="28"/>
-        </w:rPr>
-        <w:t>package.json</w:t>
-      </w:r>
-      <w:proofErr w:type="spellEnd"/>
-      <w:r>
-        <w:rPr>
-          <w:sz w:val="28"/>
-          <w:szCs w:val="28"/>
-        </w:rPr>
-        <w:t>.</w:t>
+        <w:t>Como la aplicación requiere de muchas otras librerías para funcionar, esto se detalla en el archivo package.json.</w:t>
       </w:r>
     </w:p>
     <w:p>
@@ -4553,55 +3561,7 @@
           <w:szCs w:val="28"/>
         </w:rPr>
         <w:lastRenderedPageBreak/>
-        <w:t>Con el objetivo de no escribir variables de configuración en el código, se utiliza un archivo .</w:t>
-      </w:r>
-      <w:proofErr w:type="spellStart"/>
-      <w:r>
-        <w:rPr>
-          <w:sz w:val="28"/>
-          <w:szCs w:val="28"/>
-        </w:rPr>
-        <w:t>env</w:t>
-      </w:r>
-      <w:proofErr w:type="spellEnd"/>
-      <w:r>
-        <w:rPr>
-          <w:sz w:val="28"/>
-          <w:szCs w:val="28"/>
-        </w:rPr>
-        <w:t xml:space="preserve"> , en el cual se detallan los valores de dichas constantes, por ejemplo, aquello relacionado a la conexión a la base de datos, o al envío de mails, o el </w:t>
-      </w:r>
-      <w:proofErr w:type="spellStart"/>
-      <w:r>
-        <w:rPr>
-          <w:sz w:val="28"/>
-          <w:szCs w:val="28"/>
-        </w:rPr>
-        <w:t>secret</w:t>
-      </w:r>
-      <w:proofErr w:type="spellEnd"/>
-      <w:r>
-        <w:rPr>
-          <w:sz w:val="28"/>
-          <w:szCs w:val="28"/>
-        </w:rPr>
-        <w:t xml:space="preserve"> </w:t>
-      </w:r>
-      <w:proofErr w:type="spellStart"/>
-      <w:r>
-        <w:rPr>
-          <w:sz w:val="28"/>
-          <w:szCs w:val="28"/>
-        </w:rPr>
-        <w:t>key</w:t>
-      </w:r>
-      <w:proofErr w:type="spellEnd"/>
-      <w:r>
-        <w:rPr>
-          <w:sz w:val="28"/>
-          <w:szCs w:val="28"/>
-        </w:rPr>
-        <w:t xml:space="preserve"> para JWT.</w:t>
+        <w:t>Con el objetivo de no escribir variables de configuración en el código, se utiliza un archivo .env , en el cual se detallan los valores de dichas constantes, por ejemplo, aquello relacionado a la conexión a la base de datos, o al envío de mails, o el secret key para JWT.</w:t>
       </w:r>
     </w:p>
     <w:p>
@@ -4646,23 +3606,7 @@
           <w:sz w:val="28"/>
           <w:szCs w:val="28"/>
         </w:rPr>
-        <w:t xml:space="preserve">Se decidió utilizar una base de datos relacional </w:t>
-      </w:r>
-      <w:proofErr w:type="spellStart"/>
-      <w:r>
-        <w:rPr>
-          <w:sz w:val="28"/>
-          <w:szCs w:val="28"/>
-        </w:rPr>
-        <w:t>PostgresSQL</w:t>
-      </w:r>
-      <w:proofErr w:type="spellEnd"/>
-      <w:r>
-        <w:rPr>
-          <w:sz w:val="28"/>
-          <w:szCs w:val="28"/>
-        </w:rPr>
-        <w:t>.</w:t>
+        <w:t>Se decidió utilizar una base de datos relacional PostgresSQL.</w:t>
       </w:r>
     </w:p>
     <w:p>
@@ -4685,23 +3629,7 @@
           <w:sz w:val="28"/>
           <w:szCs w:val="28"/>
         </w:rPr>
-        <w:t xml:space="preserve">, se </w:t>
-      </w:r>
-      <w:proofErr w:type="spellStart"/>
-      <w:r>
-        <w:rPr>
-          <w:sz w:val="28"/>
-          <w:szCs w:val="28"/>
-        </w:rPr>
-        <w:t>diseño</w:t>
-      </w:r>
-      <w:proofErr w:type="spellEnd"/>
-      <w:r>
-        <w:rPr>
-          <w:sz w:val="28"/>
-          <w:szCs w:val="28"/>
-        </w:rPr>
-        <w:t xml:space="preserve"> un modelo para la base, que consiste en las siguientes tablas:</w:t>
+        <w:t>, se diseño un modelo para la base, que consiste en las siguientes tablas:</w:t>
       </w:r>
     </w:p>
     <w:p>
@@ -4838,87 +3766,39 @@
           <w:sz w:val="28"/>
           <w:szCs w:val="28"/>
         </w:rPr>
-        <w:t xml:space="preserve">La tabla principal es </w:t>
-      </w:r>
-      <w:proofErr w:type="spellStart"/>
-      <w:r>
-        <w:rPr>
-          <w:sz w:val="28"/>
-          <w:szCs w:val="28"/>
-        </w:rPr>
-        <w:t>users</w:t>
-      </w:r>
-      <w:proofErr w:type="spellEnd"/>
-      <w:r>
-        <w:rPr>
-          <w:sz w:val="28"/>
-          <w:szCs w:val="28"/>
-        </w:rPr>
-        <w:t>, donde se guardan los usuarios registrados en la aplicación.</w:t>
-      </w:r>
-    </w:p>
-    <w:p>
-      <w:pPr>
-        <w:spacing w:before="120" w:after="200" w:line="264" w:lineRule="auto"/>
-        <w:rPr>
-          <w:sz w:val="28"/>
-          <w:szCs w:val="28"/>
-        </w:rPr>
-      </w:pPr>
-      <w:r>
-        <w:rPr>
-          <w:sz w:val="28"/>
-          <w:szCs w:val="28"/>
-        </w:rPr>
-        <w:t xml:space="preserve">Los usuarios tienen hijos, y estos se guardan en la tabla </w:t>
-      </w:r>
-      <w:proofErr w:type="spellStart"/>
-      <w:r>
-        <w:rPr>
-          <w:sz w:val="28"/>
-          <w:szCs w:val="28"/>
-        </w:rPr>
-        <w:t>children</w:t>
-      </w:r>
-      <w:proofErr w:type="spellEnd"/>
-      <w:r>
-        <w:rPr>
-          <w:sz w:val="28"/>
-          <w:szCs w:val="28"/>
-        </w:rPr>
-        <w:t>.</w:t>
-      </w:r>
-    </w:p>
-    <w:p>
-      <w:pPr>
-        <w:spacing w:before="120" w:after="200" w:line="264" w:lineRule="auto"/>
-        <w:rPr>
-          <w:sz w:val="28"/>
-          <w:szCs w:val="28"/>
-        </w:rPr>
-      </w:pPr>
-      <w:r>
-        <w:rPr>
-          <w:sz w:val="28"/>
-          <w:szCs w:val="28"/>
-        </w:rPr>
-        <w:t xml:space="preserve">A su vez, cada hijo tiene controles y estos se guardan en la tabla control </w:t>
-      </w:r>
-      <w:proofErr w:type="spellStart"/>
-      <w:r>
-        <w:rPr>
-          <w:sz w:val="28"/>
-          <w:szCs w:val="28"/>
-        </w:rPr>
-        <w:t>pediatrico</w:t>
-      </w:r>
-      <w:proofErr w:type="spellEnd"/>
-      <w:r>
-        <w:rPr>
-          <w:sz w:val="28"/>
-          <w:szCs w:val="28"/>
-        </w:rPr>
-        <w:t>.</w:t>
+        <w:t>La tabla principal es users, donde se guardan los usuarios registrados en la aplicación.</w:t>
+      </w:r>
+    </w:p>
+    <w:p>
+      <w:pPr>
+        <w:spacing w:before="120" w:after="200" w:line="264" w:lineRule="auto"/>
+        <w:rPr>
+          <w:sz w:val="28"/>
+          <w:szCs w:val="28"/>
+        </w:rPr>
+      </w:pPr>
+      <w:r>
+        <w:rPr>
+          <w:sz w:val="28"/>
+          <w:szCs w:val="28"/>
+        </w:rPr>
+        <w:t>Los usuarios tienen hijos, y estos se guardan en la tabla children.</w:t>
+      </w:r>
+    </w:p>
+    <w:p>
+      <w:pPr>
+        <w:spacing w:before="120" w:after="200" w:line="264" w:lineRule="auto"/>
+        <w:rPr>
+          <w:sz w:val="28"/>
+          <w:szCs w:val="28"/>
+        </w:rPr>
+      </w:pPr>
+      <w:r>
+        <w:rPr>
+          <w:sz w:val="28"/>
+          <w:szCs w:val="28"/>
+        </w:rPr>
+        <w:t>A su vez, cada hijo tiene controles y estos se guardan en la tabla control pediatrico.</w:t>
       </w:r>
     </w:p>
     <w:p>
@@ -4951,23 +3831,7 @@
           <w:szCs w:val="28"/>
         </w:rPr>
         <w:lastRenderedPageBreak/>
-        <w:t xml:space="preserve">Por otro lado, los hijos pueden tener datos adicionales, como alergias o enfermedades. Esto se guarda en </w:t>
-      </w:r>
-      <w:proofErr w:type="spellStart"/>
-      <w:r>
-        <w:rPr>
-          <w:sz w:val="28"/>
-          <w:szCs w:val="28"/>
-        </w:rPr>
-        <w:t>children_data</w:t>
-      </w:r>
-      <w:proofErr w:type="spellEnd"/>
-      <w:r>
-        <w:rPr>
-          <w:sz w:val="28"/>
-          <w:szCs w:val="28"/>
-        </w:rPr>
-        <w:t>.</w:t>
+        <w:t>Por otro lado, los hijos pueden tener datos adicionales, como alergias o enfermedades. Esto se guarda en children_data.</w:t>
       </w:r>
     </w:p>
     <w:p>
@@ -5035,46 +3899,14 @@
           <w:sz w:val="28"/>
           <w:szCs w:val="28"/>
         </w:rPr>
-        <w:t xml:space="preserve">implementar el </w:t>
-      </w:r>
-      <w:proofErr w:type="spellStart"/>
-      <w:r>
-        <w:rPr>
-          <w:sz w:val="28"/>
-          <w:szCs w:val="28"/>
-        </w:rPr>
-        <w:t>backend</w:t>
-      </w:r>
-      <w:proofErr w:type="spellEnd"/>
-      <w:r>
-        <w:rPr>
-          <w:sz w:val="28"/>
-          <w:szCs w:val="28"/>
-        </w:rPr>
-        <w:t xml:space="preserve">, se </w:t>
-      </w:r>
-      <w:r>
-        <w:rPr>
-          <w:sz w:val="28"/>
-          <w:szCs w:val="28"/>
-        </w:rPr>
-        <w:t xml:space="preserve">implementaron distintas funciones, cada una responsable de responder un </w:t>
-      </w:r>
-      <w:proofErr w:type="spellStart"/>
-      <w:r>
-        <w:rPr>
-          <w:sz w:val="28"/>
-          <w:szCs w:val="28"/>
-        </w:rPr>
-        <w:t>endpoint</w:t>
-      </w:r>
-      <w:proofErr w:type="spellEnd"/>
-      <w:r>
-        <w:rPr>
-          <w:sz w:val="28"/>
-          <w:szCs w:val="28"/>
-        </w:rPr>
-        <w:t xml:space="preserve"> distinto. Las rutas se separaron </w:t>
+        <w:t xml:space="preserve">implementar el backend, se </w:t>
+      </w:r>
+      <w:r>
+        <w:rPr>
+          <w:sz w:val="28"/>
+          <w:szCs w:val="28"/>
+        </w:rPr>
+        <w:t xml:space="preserve">implementaron distintas funciones, cada una responsable de responder un endpoint distinto. Las rutas se separaron </w:t>
       </w:r>
       <w:r>
         <w:rPr>
@@ -5153,23 +3985,7 @@
           <w:sz w:val="28"/>
           <w:szCs w:val="28"/>
         </w:rPr>
-        <w:t xml:space="preserve">Es decir, si la operación es sobre la tabla vacunas, el </w:t>
-      </w:r>
-      <w:proofErr w:type="spellStart"/>
-      <w:r>
-        <w:rPr>
-          <w:sz w:val="28"/>
-          <w:szCs w:val="28"/>
-        </w:rPr>
-        <w:t>endpoint</w:t>
-      </w:r>
-      <w:proofErr w:type="spellEnd"/>
-      <w:r>
-        <w:rPr>
-          <w:sz w:val="28"/>
-          <w:szCs w:val="28"/>
-        </w:rPr>
-        <w:t xml:space="preserve"> </w:t>
+        <w:t xml:space="preserve">Es decir, si la operación es sobre la tabla vacunas, el endpoint </w:t>
       </w:r>
       <w:r>
         <w:rPr>
@@ -5183,199 +3999,62 @@
           <w:sz w:val="28"/>
           <w:szCs w:val="28"/>
         </w:rPr>
-        <w:t xml:space="preserve"> definido en el archivo vacunas.js, el cual llamara al controlador </w:t>
-      </w:r>
-      <w:proofErr w:type="spellStart"/>
-      <w:r>
-        <w:rPr>
-          <w:sz w:val="28"/>
-          <w:szCs w:val="28"/>
-        </w:rPr>
-        <w:t>vacunasController</w:t>
-      </w:r>
-      <w:proofErr w:type="spellEnd"/>
-      <w:r>
-        <w:rPr>
-          <w:sz w:val="28"/>
-          <w:szCs w:val="28"/>
-        </w:rPr>
-        <w:t xml:space="preserve">, el cual se comunicara con el modelo Vacuna, y a su vez con el </w:t>
-      </w:r>
-      <w:proofErr w:type="spellStart"/>
-      <w:r>
-        <w:rPr>
-          <w:sz w:val="28"/>
-          <w:szCs w:val="28"/>
-        </w:rPr>
-        <w:t>dao</w:t>
-      </w:r>
-      <w:proofErr w:type="spellEnd"/>
-      <w:r>
-        <w:rPr>
-          <w:sz w:val="28"/>
-          <w:szCs w:val="28"/>
-        </w:rPr>
-        <w:t xml:space="preserve"> vacunas, para terminar realizando la operación sobre la tabla vacunas.</w:t>
-      </w:r>
-    </w:p>
-    <w:p>
-      <w:pPr>
-        <w:spacing w:before="120" w:after="200" w:line="264" w:lineRule="auto"/>
-        <w:rPr>
-          <w:sz w:val="28"/>
-          <w:szCs w:val="28"/>
-        </w:rPr>
-      </w:pPr>
-      <w:proofErr w:type="spellStart"/>
-      <w:r>
-        <w:rPr>
-          <w:sz w:val="28"/>
-          <w:szCs w:val="28"/>
-        </w:rPr>
-        <w:t>Endpoint</w:t>
-      </w:r>
-      <w:proofErr w:type="spellEnd"/>
-      <w:r>
-        <w:rPr>
-          <w:sz w:val="28"/>
-          <w:szCs w:val="28"/>
-        </w:rPr>
-        <w:t xml:space="preserve"> -&gt; </w:t>
-      </w:r>
-      <w:proofErr w:type="spellStart"/>
-      <w:r>
-        <w:rPr>
-          <w:sz w:val="28"/>
-          <w:szCs w:val="28"/>
-        </w:rPr>
-        <w:t>routes</w:t>
-      </w:r>
-      <w:proofErr w:type="spellEnd"/>
-      <w:r>
-        <w:rPr>
-          <w:sz w:val="28"/>
-          <w:szCs w:val="28"/>
-        </w:rPr>
-        <w:t xml:space="preserve"> -&gt; validación -&gt; </w:t>
-      </w:r>
-      <w:proofErr w:type="spellStart"/>
-      <w:r>
-        <w:rPr>
-          <w:sz w:val="28"/>
-          <w:szCs w:val="28"/>
-        </w:rPr>
-        <w:t>controller</w:t>
-      </w:r>
-      <w:proofErr w:type="spellEnd"/>
-      <w:r>
-        <w:rPr>
-          <w:sz w:val="28"/>
-          <w:szCs w:val="28"/>
-        </w:rPr>
-        <w:t xml:space="preserve"> -&gt; modelo -&gt; </w:t>
-      </w:r>
-      <w:proofErr w:type="spellStart"/>
-      <w:r>
-        <w:rPr>
-          <w:sz w:val="28"/>
-          <w:szCs w:val="28"/>
-        </w:rPr>
-        <w:t>da</w:t>
-      </w:r>
-      <w:r>
-        <w:rPr>
-          <w:sz w:val="28"/>
-          <w:szCs w:val="28"/>
-        </w:rPr>
-        <w:t>o</w:t>
-      </w:r>
-      <w:proofErr w:type="spellEnd"/>
-      <w:r>
-        <w:rPr>
-          <w:sz w:val="28"/>
-          <w:szCs w:val="28"/>
-        </w:rPr>
-        <w:t xml:space="preserve"> </w:t>
-      </w:r>
-    </w:p>
-    <w:p>
-      <w:pPr>
-        <w:spacing w:before="120" w:after="200" w:line="264" w:lineRule="auto"/>
-        <w:rPr>
-          <w:sz w:val="28"/>
-          <w:szCs w:val="28"/>
-        </w:rPr>
-      </w:pPr>
-      <w:r>
-        <w:rPr>
-          <w:sz w:val="28"/>
-          <w:szCs w:val="28"/>
-        </w:rPr>
-        <w:t xml:space="preserve">Y luego el </w:t>
-      </w:r>
-      <w:proofErr w:type="spellStart"/>
-      <w:r>
-        <w:rPr>
-          <w:sz w:val="28"/>
-          <w:szCs w:val="28"/>
-        </w:rPr>
-        <w:t>dao</w:t>
-      </w:r>
-      <w:proofErr w:type="spellEnd"/>
-      <w:r>
-        <w:rPr>
-          <w:sz w:val="28"/>
-          <w:szCs w:val="28"/>
-        </w:rPr>
-        <w:t xml:space="preserve"> responde al modelo, el cual responde al </w:t>
-      </w:r>
-      <w:proofErr w:type="spellStart"/>
-      <w:r>
-        <w:rPr>
-          <w:sz w:val="28"/>
-          <w:szCs w:val="28"/>
-        </w:rPr>
-        <w:t>controller</w:t>
-      </w:r>
-      <w:proofErr w:type="spellEnd"/>
-      <w:r>
-        <w:rPr>
-          <w:sz w:val="28"/>
-          <w:szCs w:val="28"/>
-        </w:rPr>
-        <w:t>, y este termina devolviendo la respuesta en la API.</w:t>
-      </w:r>
-    </w:p>
-    <w:p>
-      <w:pPr>
-        <w:spacing w:before="120" w:after="200" w:line="264" w:lineRule="auto"/>
-        <w:rPr>
-          <w:sz w:val="28"/>
-          <w:szCs w:val="28"/>
-        </w:rPr>
-      </w:pPr>
-      <w:r>
-        <w:rPr>
-          <w:sz w:val="28"/>
-          <w:szCs w:val="28"/>
-        </w:rPr>
-        <w:t xml:space="preserve">Para probar los </w:t>
-      </w:r>
-      <w:proofErr w:type="spellStart"/>
-      <w:r>
-        <w:rPr>
-          <w:sz w:val="28"/>
-          <w:szCs w:val="28"/>
-        </w:rPr>
-        <w:t>endpoints</w:t>
-      </w:r>
-      <w:proofErr w:type="spellEnd"/>
-      <w:r>
-        <w:rPr>
-          <w:sz w:val="28"/>
-          <w:szCs w:val="28"/>
-        </w:rPr>
-        <w:t xml:space="preserve">, se </w:t>
+        <w:t xml:space="preserve"> definido en el archivo vacunas.js, el cual llamara al controlador vacunasController, el cual se comunicara con el modelo Vacuna, y a su vez con el dao vacunas, para terminar realizando la operación sobre la tabla vacunas.</w:t>
+      </w:r>
+    </w:p>
+    <w:p>
+      <w:pPr>
+        <w:spacing w:before="120" w:after="200" w:line="264" w:lineRule="auto"/>
+        <w:rPr>
+          <w:sz w:val="28"/>
+          <w:szCs w:val="28"/>
+        </w:rPr>
+      </w:pPr>
+      <w:r>
+        <w:rPr>
+          <w:sz w:val="28"/>
+          <w:szCs w:val="28"/>
+        </w:rPr>
+        <w:t>Endpoint -&gt; routes -&gt; validación -&gt; controller -&gt; modelo -&gt; da</w:t>
+      </w:r>
+      <w:r>
+        <w:rPr>
+          <w:sz w:val="28"/>
+          <w:szCs w:val="28"/>
+        </w:rPr>
+        <w:t xml:space="preserve">o </w:t>
+      </w:r>
+    </w:p>
+    <w:p>
+      <w:pPr>
+        <w:spacing w:before="120" w:after="200" w:line="264" w:lineRule="auto"/>
+        <w:rPr>
+          <w:sz w:val="28"/>
+          <w:szCs w:val="28"/>
+        </w:rPr>
+      </w:pPr>
+      <w:r>
+        <w:rPr>
+          <w:sz w:val="28"/>
+          <w:szCs w:val="28"/>
+        </w:rPr>
+        <w:t>Y luego el dao responde al modelo, el cual responde al controller, y este termina devolviendo la respuesta en la API.</w:t>
+      </w:r>
+    </w:p>
+    <w:p>
+      <w:pPr>
+        <w:spacing w:before="120" w:after="200" w:line="264" w:lineRule="auto"/>
+        <w:rPr>
+          <w:sz w:val="28"/>
+          <w:szCs w:val="28"/>
+        </w:rPr>
+      </w:pPr>
+      <w:r>
+        <w:rPr>
+          <w:sz w:val="28"/>
+          <w:szCs w:val="28"/>
+        </w:rPr>
+        <w:t xml:space="preserve">Para probar los endpoints, se </w:t>
       </w:r>
       <w:r>
         <w:rPr>
@@ -5389,23 +4068,7 @@
           <w:sz w:val="28"/>
           <w:szCs w:val="28"/>
         </w:rPr>
-        <w:t xml:space="preserve"> el programa </w:t>
-      </w:r>
-      <w:proofErr w:type="spellStart"/>
-      <w:r>
-        <w:rPr>
-          <w:sz w:val="28"/>
-          <w:szCs w:val="28"/>
-        </w:rPr>
-        <w:t>Postman</w:t>
-      </w:r>
-      <w:proofErr w:type="spellEnd"/>
-      <w:r>
-        <w:rPr>
-          <w:sz w:val="28"/>
-          <w:szCs w:val="28"/>
-        </w:rPr>
-        <w:t>, al igual que la documentación de la API.</w:t>
+        <w:t xml:space="preserve"> el programa Postman, al igual que la documentación de la API.</w:t>
       </w:r>
     </w:p>
     <w:p>
@@ -5506,215 +4169,23 @@
           <w:sz w:val="28"/>
           <w:szCs w:val="28"/>
         </w:rPr>
-        <w:t xml:space="preserve"> de que el usuario se </w:t>
-      </w:r>
-      <w:proofErr w:type="spellStart"/>
-      <w:r>
-        <w:rPr>
-          <w:sz w:val="28"/>
-          <w:szCs w:val="28"/>
-        </w:rPr>
-        <w:t>loguea</w:t>
-      </w:r>
-      <w:proofErr w:type="spellEnd"/>
-      <w:r>
-        <w:rPr>
-          <w:sz w:val="28"/>
-          <w:szCs w:val="28"/>
-        </w:rPr>
-        <w:t xml:space="preserve"> en la aplicación, se genera un token a partir del id del usuario y del </w:t>
-      </w:r>
-      <w:proofErr w:type="spellStart"/>
-      <w:r>
-        <w:rPr>
-          <w:sz w:val="28"/>
-          <w:szCs w:val="28"/>
-        </w:rPr>
-        <w:t>secret</w:t>
-      </w:r>
-      <w:proofErr w:type="spellEnd"/>
-      <w:r>
-        <w:rPr>
-          <w:sz w:val="28"/>
-          <w:szCs w:val="28"/>
-        </w:rPr>
-        <w:t xml:space="preserve"> </w:t>
-      </w:r>
-      <w:proofErr w:type="spellStart"/>
-      <w:r>
-        <w:rPr>
-          <w:sz w:val="28"/>
-          <w:szCs w:val="28"/>
-        </w:rPr>
-        <w:t>key</w:t>
-      </w:r>
-      <w:proofErr w:type="spellEnd"/>
-      <w:r>
-        <w:rPr>
-          <w:sz w:val="28"/>
-          <w:szCs w:val="28"/>
-        </w:rPr>
-        <w:t xml:space="preserve">, definido en el back </w:t>
-      </w:r>
-      <w:proofErr w:type="spellStart"/>
-      <w:r>
-        <w:rPr>
-          <w:sz w:val="28"/>
-          <w:szCs w:val="28"/>
-        </w:rPr>
-        <w:t>end</w:t>
-      </w:r>
-      <w:proofErr w:type="spellEnd"/>
-      <w:r>
-        <w:rPr>
-          <w:sz w:val="28"/>
-          <w:szCs w:val="28"/>
-        </w:rPr>
-        <w:t xml:space="preserve"> y se lo envía al </w:t>
-      </w:r>
-      <w:proofErr w:type="spellStart"/>
-      <w:r>
-        <w:rPr>
-          <w:sz w:val="28"/>
-          <w:szCs w:val="28"/>
-        </w:rPr>
-        <w:t>front</w:t>
-      </w:r>
-      <w:proofErr w:type="spellEnd"/>
-      <w:r>
-        <w:rPr>
-          <w:sz w:val="28"/>
-          <w:szCs w:val="28"/>
-        </w:rPr>
-        <w:t xml:space="preserve"> </w:t>
-      </w:r>
-      <w:proofErr w:type="spellStart"/>
-      <w:r>
-        <w:rPr>
-          <w:sz w:val="28"/>
-          <w:szCs w:val="28"/>
-        </w:rPr>
-        <w:t>end</w:t>
-      </w:r>
-      <w:proofErr w:type="spellEnd"/>
-      <w:r>
-        <w:rPr>
-          <w:sz w:val="28"/>
-          <w:szCs w:val="28"/>
-        </w:rPr>
-        <w:t>.</w:t>
-      </w:r>
-    </w:p>
-    <w:p>
-      <w:pPr>
-        <w:spacing w:before="120" w:after="200" w:line="264" w:lineRule="auto"/>
-        <w:rPr>
-          <w:sz w:val="28"/>
-          <w:szCs w:val="28"/>
-        </w:rPr>
-      </w:pPr>
-      <w:r>
-        <w:rPr>
-          <w:sz w:val="28"/>
-          <w:szCs w:val="28"/>
-        </w:rPr>
-        <w:t xml:space="preserve">Este token JWT lo usa el </w:t>
-      </w:r>
-      <w:proofErr w:type="spellStart"/>
-      <w:r>
-        <w:rPr>
-          <w:sz w:val="28"/>
-          <w:szCs w:val="28"/>
-        </w:rPr>
-        <w:t>front</w:t>
-      </w:r>
-      <w:proofErr w:type="spellEnd"/>
-      <w:r>
-        <w:rPr>
-          <w:sz w:val="28"/>
-          <w:szCs w:val="28"/>
-        </w:rPr>
-        <w:t xml:space="preserve"> </w:t>
-      </w:r>
-      <w:proofErr w:type="spellStart"/>
-      <w:r>
-        <w:rPr>
-          <w:sz w:val="28"/>
-          <w:szCs w:val="28"/>
-        </w:rPr>
-        <w:t>end</w:t>
-      </w:r>
-      <w:proofErr w:type="spellEnd"/>
-      <w:r>
-        <w:rPr>
-          <w:sz w:val="28"/>
-          <w:szCs w:val="28"/>
-        </w:rPr>
-        <w:t xml:space="preserve"> para realizar llamadas a </w:t>
-      </w:r>
-      <w:proofErr w:type="spellStart"/>
-      <w:r>
-        <w:rPr>
-          <w:sz w:val="28"/>
-          <w:szCs w:val="28"/>
-        </w:rPr>
-        <w:t>endpoints</w:t>
-      </w:r>
-      <w:proofErr w:type="spellEnd"/>
-      <w:r>
-        <w:rPr>
-          <w:sz w:val="28"/>
-          <w:szCs w:val="28"/>
-        </w:rPr>
-        <w:t xml:space="preserve"> privados, pasándolo en el </w:t>
-      </w:r>
-      <w:proofErr w:type="spellStart"/>
-      <w:r>
-        <w:rPr>
-          <w:sz w:val="28"/>
-          <w:szCs w:val="28"/>
-        </w:rPr>
-        <w:t>header</w:t>
-      </w:r>
-      <w:proofErr w:type="spellEnd"/>
-      <w:r>
-        <w:rPr>
-          <w:sz w:val="28"/>
-          <w:szCs w:val="28"/>
-        </w:rPr>
-        <w:t xml:space="preserve"> ‘</w:t>
-      </w:r>
-      <w:proofErr w:type="spellStart"/>
-      <w:r>
-        <w:rPr>
-          <w:sz w:val="28"/>
-          <w:szCs w:val="28"/>
-        </w:rPr>
-        <w:t>Authorization</w:t>
-      </w:r>
-      <w:proofErr w:type="spellEnd"/>
-      <w:r>
-        <w:rPr>
-          <w:sz w:val="28"/>
-          <w:szCs w:val="28"/>
-        </w:rPr>
-        <w:t xml:space="preserve">’. De esta manera, el back </w:t>
-      </w:r>
-      <w:proofErr w:type="spellStart"/>
-      <w:r>
-        <w:rPr>
-          <w:sz w:val="28"/>
-          <w:szCs w:val="28"/>
-        </w:rPr>
-        <w:t>end</w:t>
-      </w:r>
-      <w:proofErr w:type="spellEnd"/>
-      <w:r>
-        <w:rPr>
-          <w:sz w:val="28"/>
-          <w:szCs w:val="28"/>
-        </w:rPr>
-        <w:t xml:space="preserve"> sabe que el usuario </w:t>
+        <w:t xml:space="preserve"> de que el usuario se loguea en la aplicación, se genera un token a partir del id del usuario y del secret key, definido en el back end y se lo envía al front end.</w:t>
+      </w:r>
+    </w:p>
+    <w:p>
+      <w:pPr>
+        <w:spacing w:before="120" w:after="200" w:line="264" w:lineRule="auto"/>
+        <w:rPr>
+          <w:sz w:val="28"/>
+          <w:szCs w:val="28"/>
+        </w:rPr>
+      </w:pPr>
+      <w:r>
+        <w:rPr>
+          <w:sz w:val="28"/>
+          <w:szCs w:val="28"/>
+        </w:rPr>
+        <w:t xml:space="preserve">Este token JWT lo usa el front end para realizar llamadas a endpoints privados, pasándolo en el header ‘Authorization’. De esta manera, el back end sabe que el usuario </w:t>
       </w:r>
       <w:r>
         <w:rPr>
@@ -5751,23 +4222,7 @@
           <w:sz w:val="28"/>
           <w:szCs w:val="28"/>
         </w:rPr>
-        <w:t>server/</w:t>
-      </w:r>
-      <w:proofErr w:type="spellStart"/>
-      <w:r>
-        <w:rPr>
-          <w:sz w:val="28"/>
-          <w:szCs w:val="28"/>
-        </w:rPr>
-        <w:t>auth</w:t>
-      </w:r>
-      <w:proofErr w:type="spellEnd"/>
-      <w:r>
-        <w:rPr>
-          <w:sz w:val="28"/>
-          <w:szCs w:val="28"/>
-        </w:rPr>
-        <w:t>/auth.js</w:t>
+        <w:t>server/auth/auth.js</w:t>
       </w:r>
       <w:r>
         <w:rPr>
@@ -5822,25 +4277,7 @@
           <w:sz w:val="36"/>
           <w:szCs w:val="36"/>
         </w:rPr>
-        <w:t xml:space="preserve">Olvido de </w:t>
-      </w:r>
-      <w:proofErr w:type="spellStart"/>
-      <w:r>
-        <w:rPr>
-          <w:color w:val="70AD47" w:themeColor="accent6"/>
-          <w:sz w:val="36"/>
-          <w:szCs w:val="36"/>
-        </w:rPr>
-        <w:t>password</w:t>
-      </w:r>
-      <w:proofErr w:type="spellEnd"/>
-      <w:r>
-        <w:rPr>
-          <w:color w:val="70AD47" w:themeColor="accent6"/>
-          <w:sz w:val="36"/>
-          <w:szCs w:val="36"/>
-        </w:rPr>
-        <w:t xml:space="preserve"> y reseteo</w:t>
+        <w:t>Olvido de password y reseteo</w:t>
       </w:r>
       <w:bookmarkEnd w:id="10"/>
     </w:p>
@@ -6141,7 +4578,6 @@
         <w:t xml:space="preserve">Para el envío de mails, se utilizó la librería </w:t>
       </w:r>
       <w:hyperlink r:id="rId22" w:history="1">
-        <w:proofErr w:type="spellStart"/>
         <w:r>
           <w:rPr>
             <w:rStyle w:val="Hipervnculo"/>
@@ -6150,7 +4586,6 @@
           </w:rPr>
           <w:t>Nodemailer</w:t>
         </w:r>
-        <w:proofErr w:type="spellEnd"/>
       </w:hyperlink>
       <w:r>
         <w:rPr>
@@ -6173,17 +4608,8 @@
           <w:sz w:val="28"/>
           <w:szCs w:val="28"/>
         </w:rPr>
-        <w:t>Es necesario configurar la dirección de correo de la cuenta que va a enviar el mail. Se puede configurar en el archivo de configuración .</w:t>
-      </w:r>
-      <w:proofErr w:type="spellStart"/>
-      <w:r>
-        <w:rPr>
-          <w:sz w:val="28"/>
-          <w:szCs w:val="28"/>
-        </w:rPr>
-        <w:t>env</w:t>
-      </w:r>
-      <w:proofErr w:type="spellEnd"/>
+        <w:t>Es necesario configurar la dirección de correo de la cuenta que va a enviar el mail. Se puede configurar en el archivo de configuración .env</w:t>
+      </w:r>
     </w:p>
     <w:p>
       <w:pPr>
@@ -6287,39 +4713,7 @@
           <w:sz w:val="28"/>
           <w:szCs w:val="28"/>
         </w:rPr>
-        <w:t>Correr ‘</w:t>
-      </w:r>
-      <w:proofErr w:type="spellStart"/>
-      <w:r>
-        <w:rPr>
-          <w:sz w:val="28"/>
-          <w:szCs w:val="28"/>
-        </w:rPr>
-        <w:t>npm</w:t>
-      </w:r>
-      <w:proofErr w:type="spellEnd"/>
-      <w:r>
-        <w:rPr>
-          <w:sz w:val="28"/>
-          <w:szCs w:val="28"/>
-        </w:rPr>
-        <w:t xml:space="preserve"> </w:t>
-      </w:r>
-      <w:proofErr w:type="spellStart"/>
-      <w:r>
-        <w:rPr>
-          <w:sz w:val="28"/>
-          <w:szCs w:val="28"/>
-        </w:rPr>
-        <w:t>install</w:t>
-      </w:r>
-      <w:proofErr w:type="spellEnd"/>
-      <w:r>
-        <w:rPr>
-          <w:sz w:val="28"/>
-          <w:szCs w:val="28"/>
-        </w:rPr>
-        <w:t>’</w:t>
+        <w:t>Correr ‘npm install’</w:t>
       </w:r>
     </w:p>
     <w:p>
@@ -6340,39 +4734,15 @@
           <w:sz w:val="28"/>
           <w:szCs w:val="28"/>
         </w:rPr>
-        <w:t xml:space="preserve">Descargar </w:t>
-      </w:r>
-      <w:proofErr w:type="spellStart"/>
-      <w:r>
-        <w:rPr>
-          <w:sz w:val="28"/>
-          <w:szCs w:val="28"/>
-        </w:rPr>
-        <w:t>postgresSQL</w:t>
-      </w:r>
-      <w:proofErr w:type="spellEnd"/>
-      <w:r>
-        <w:rPr>
-          <w:sz w:val="28"/>
-          <w:szCs w:val="28"/>
-        </w:rPr>
-        <w:t xml:space="preserve"> v12 o superior (</w:t>
+        <w:t>Descargar postgresSQL v12 o superior (</w:t>
       </w:r>
       <w:hyperlink r:id="rId23" w:history="1">
         <w:r>
           <w:rPr>
             <w:rStyle w:val="Hipervnculo"/>
           </w:rPr>
-          <w:t xml:space="preserve">PostgreSQL: </w:t>
+          <w:t>PostgreSQL: Downloads</w:t>
         </w:r>
-        <w:proofErr w:type="spellStart"/>
-        <w:r>
-          <w:rPr>
-            <w:rStyle w:val="Hipervnculo"/>
-          </w:rPr>
-          <w:t>Downloads</w:t>
-        </w:r>
-        <w:proofErr w:type="spellEnd"/>
       </w:hyperlink>
       <w:r>
         <w:t>)</w:t>
@@ -6438,17 +4808,8 @@
           <w:sz w:val="28"/>
           <w:szCs w:val="28"/>
         </w:rPr>
-        <w:t>Verificar que las credenciales seleccionadas coincidan con las del archivo .</w:t>
-      </w:r>
-      <w:proofErr w:type="spellStart"/>
-      <w:r>
-        <w:rPr>
-          <w:sz w:val="28"/>
-          <w:szCs w:val="28"/>
-        </w:rPr>
-        <w:t>env</w:t>
-      </w:r>
-      <w:proofErr w:type="spellEnd"/>
+        <w:t>Verificar que las credenciales seleccionadas coincidan con las del archivo .env</w:t>
+      </w:r>
     </w:p>
     <w:p>
       <w:pPr>
@@ -6576,39 +4937,7 @@
           <w:sz w:val="28"/>
           <w:szCs w:val="28"/>
         </w:rPr>
-        <w:t xml:space="preserve">Correr el archivo </w:t>
-      </w:r>
-      <w:proofErr w:type="spellStart"/>
-      <w:r>
-        <w:rPr>
-          <w:sz w:val="28"/>
-          <w:szCs w:val="28"/>
-        </w:rPr>
-        <w:t>dump</w:t>
-      </w:r>
-      <w:proofErr w:type="spellEnd"/>
-      <w:r>
-        <w:rPr>
-          <w:sz w:val="28"/>
-          <w:szCs w:val="28"/>
-        </w:rPr>
-        <w:t xml:space="preserve"> (</w:t>
-      </w:r>
-      <w:proofErr w:type="spellStart"/>
-      <w:r>
-        <w:rPr>
-          <w:sz w:val="28"/>
-          <w:szCs w:val="28"/>
-        </w:rPr>
-        <w:t>postgres_localhost-dump.sql</w:t>
-      </w:r>
-      <w:proofErr w:type="spellEnd"/>
-      <w:r>
-        <w:rPr>
-          <w:sz w:val="28"/>
-          <w:szCs w:val="28"/>
-        </w:rPr>
-        <w:t>)</w:t>
+        <w:t>Correr el archivo dump (postgres_localhost-dump.sql)</w:t>
       </w:r>
     </w:p>
     <w:p>
@@ -6771,39 +5100,7 @@
           <w:sz w:val="28"/>
           <w:szCs w:val="28"/>
         </w:rPr>
-        <w:t>Correr ‘</w:t>
-      </w:r>
-      <w:proofErr w:type="spellStart"/>
-      <w:r>
-        <w:rPr>
-          <w:sz w:val="28"/>
-          <w:szCs w:val="28"/>
-        </w:rPr>
-        <w:t>npm</w:t>
-      </w:r>
-      <w:proofErr w:type="spellEnd"/>
-      <w:r>
-        <w:rPr>
-          <w:sz w:val="28"/>
-          <w:szCs w:val="28"/>
-        </w:rPr>
-        <w:t xml:space="preserve"> </w:t>
-      </w:r>
-      <w:proofErr w:type="spellStart"/>
-      <w:r>
-        <w:rPr>
-          <w:sz w:val="28"/>
-          <w:szCs w:val="28"/>
-        </w:rPr>
-        <w:t>start</w:t>
-      </w:r>
-      <w:proofErr w:type="spellEnd"/>
-      <w:r>
-        <w:rPr>
-          <w:sz w:val="28"/>
-          <w:szCs w:val="28"/>
-        </w:rPr>
-        <w:t>’</w:t>
+        <w:t>Correr ‘npm start’</w:t>
       </w:r>
     </w:p>
     <w:p>
@@ -6842,199 +5139,39 @@
           <w:sz w:val="28"/>
           <w:szCs w:val="28"/>
         </w:rPr>
-        <w:t xml:space="preserve">el server con </w:t>
-      </w:r>
-      <w:proofErr w:type="spellStart"/>
-      <w:r>
-        <w:rPr>
-          <w:sz w:val="28"/>
-          <w:szCs w:val="28"/>
-        </w:rPr>
-        <w:t>node</w:t>
-      </w:r>
-      <w:proofErr w:type="spellEnd"/>
-      <w:r>
-        <w:rPr>
-          <w:sz w:val="28"/>
-          <w:szCs w:val="28"/>
-        </w:rPr>
-        <w:t xml:space="preserve"> en el puerto 9000, y el </w:t>
-      </w:r>
-      <w:proofErr w:type="spellStart"/>
-      <w:r>
-        <w:rPr>
-          <w:sz w:val="28"/>
-          <w:szCs w:val="28"/>
-        </w:rPr>
-        <w:t>front</w:t>
-      </w:r>
-      <w:proofErr w:type="spellEnd"/>
-      <w:r>
-        <w:rPr>
-          <w:sz w:val="28"/>
-          <w:szCs w:val="28"/>
-        </w:rPr>
-        <w:t xml:space="preserve"> </w:t>
-      </w:r>
-      <w:proofErr w:type="spellStart"/>
-      <w:r>
-        <w:rPr>
-          <w:sz w:val="28"/>
-          <w:szCs w:val="28"/>
-        </w:rPr>
-        <w:t>end</w:t>
-      </w:r>
-      <w:proofErr w:type="spellEnd"/>
-      <w:r>
-        <w:rPr>
-          <w:sz w:val="28"/>
-          <w:szCs w:val="28"/>
-        </w:rPr>
-        <w:t xml:space="preserve"> en el puerto 3000.</w:t>
-      </w:r>
-    </w:p>
-    <w:p>
-      <w:pPr>
-        <w:spacing w:before="120" w:after="200" w:line="264" w:lineRule="auto"/>
-        <w:rPr>
-          <w:sz w:val="28"/>
-          <w:szCs w:val="28"/>
-        </w:rPr>
-      </w:pPr>
-      <w:r>
-        <w:rPr>
-          <w:sz w:val="28"/>
-          <w:szCs w:val="28"/>
-        </w:rPr>
-        <w:t xml:space="preserve">Si solo se quiere correr el </w:t>
-      </w:r>
-      <w:proofErr w:type="spellStart"/>
-      <w:r>
-        <w:rPr>
-          <w:sz w:val="28"/>
-          <w:szCs w:val="28"/>
-        </w:rPr>
-        <w:t>front</w:t>
-      </w:r>
-      <w:proofErr w:type="spellEnd"/>
-      <w:r>
-        <w:rPr>
-          <w:sz w:val="28"/>
-          <w:szCs w:val="28"/>
-        </w:rPr>
-        <w:t xml:space="preserve"> </w:t>
-      </w:r>
-      <w:proofErr w:type="spellStart"/>
-      <w:r>
-        <w:rPr>
-          <w:sz w:val="28"/>
-          <w:szCs w:val="28"/>
-        </w:rPr>
-        <w:t>end</w:t>
-      </w:r>
-      <w:proofErr w:type="spellEnd"/>
-      <w:r>
-        <w:rPr>
-          <w:sz w:val="28"/>
-          <w:szCs w:val="28"/>
-        </w:rPr>
-        <w:t>, correr ‘</w:t>
-      </w:r>
-      <w:proofErr w:type="spellStart"/>
-      <w:r>
-        <w:rPr>
-          <w:sz w:val="28"/>
-          <w:szCs w:val="28"/>
-        </w:rPr>
-        <w:t>npm</w:t>
-      </w:r>
-      <w:proofErr w:type="spellEnd"/>
-      <w:r>
-        <w:rPr>
-          <w:sz w:val="28"/>
-          <w:szCs w:val="28"/>
-        </w:rPr>
-        <w:t xml:space="preserve"> </w:t>
-      </w:r>
-      <w:proofErr w:type="spellStart"/>
-      <w:r>
-        <w:rPr>
-          <w:sz w:val="28"/>
-          <w:szCs w:val="28"/>
-        </w:rPr>
-        <w:t>start-front</w:t>
-      </w:r>
-      <w:proofErr w:type="spellEnd"/>
-      <w:r>
-        <w:rPr>
-          <w:sz w:val="28"/>
-          <w:szCs w:val="28"/>
-        </w:rPr>
-        <w:t>’</w:t>
-      </w:r>
-    </w:p>
-    <w:p>
-      <w:pPr>
-        <w:spacing w:before="120" w:after="200" w:line="264" w:lineRule="auto"/>
-        <w:rPr>
-          <w:sz w:val="28"/>
-          <w:szCs w:val="28"/>
-        </w:rPr>
-      </w:pPr>
-      <w:r>
-        <w:rPr>
-          <w:sz w:val="28"/>
-          <w:szCs w:val="28"/>
-        </w:rPr>
-        <w:t xml:space="preserve">Si se quiere correr el back </w:t>
-      </w:r>
-      <w:proofErr w:type="spellStart"/>
-      <w:r>
-        <w:rPr>
-          <w:sz w:val="28"/>
-          <w:szCs w:val="28"/>
-        </w:rPr>
-        <w:t>end</w:t>
-      </w:r>
-      <w:proofErr w:type="spellEnd"/>
-      <w:r>
-        <w:rPr>
-          <w:sz w:val="28"/>
-          <w:szCs w:val="28"/>
-        </w:rPr>
-        <w:t>, correr ‘</w:t>
-      </w:r>
-      <w:proofErr w:type="spellStart"/>
-      <w:r>
-        <w:rPr>
-          <w:sz w:val="28"/>
-          <w:szCs w:val="28"/>
-        </w:rPr>
-        <w:t>npm</w:t>
-      </w:r>
-      <w:proofErr w:type="spellEnd"/>
-      <w:r>
-        <w:rPr>
-          <w:sz w:val="28"/>
-          <w:szCs w:val="28"/>
-        </w:rPr>
-        <w:t xml:space="preserve"> </w:t>
-      </w:r>
-      <w:proofErr w:type="spellStart"/>
-      <w:r>
-        <w:rPr>
-          <w:sz w:val="28"/>
-          <w:szCs w:val="28"/>
-        </w:rPr>
-        <w:t>start</w:t>
-      </w:r>
-      <w:proofErr w:type="spellEnd"/>
-      <w:r>
-        <w:rPr>
-          <w:sz w:val="28"/>
-          <w:szCs w:val="28"/>
-        </w:rPr>
-        <w:t>-server’</w:t>
+        <w:t>el server con node en el puerto 9000, y el front end en el puerto 3000.</w:t>
+      </w:r>
+    </w:p>
+    <w:p>
+      <w:pPr>
+        <w:spacing w:before="120" w:after="200" w:line="264" w:lineRule="auto"/>
+        <w:rPr>
+          <w:sz w:val="28"/>
+          <w:szCs w:val="28"/>
+        </w:rPr>
+      </w:pPr>
+      <w:r>
+        <w:rPr>
+          <w:sz w:val="28"/>
+          <w:szCs w:val="28"/>
+        </w:rPr>
+        <w:t>Si solo se quiere correr el front end, correr ‘npm start-front’</w:t>
+      </w:r>
+    </w:p>
+    <w:p>
+      <w:pPr>
+        <w:spacing w:before="120" w:after="200" w:line="264" w:lineRule="auto"/>
+        <w:rPr>
+          <w:sz w:val="28"/>
+          <w:szCs w:val="28"/>
+        </w:rPr>
+      </w:pPr>
+      <w:r>
+        <w:rPr>
+          <w:sz w:val="28"/>
+          <w:szCs w:val="28"/>
+        </w:rPr>
+        <w:t>Si se quiere correr el back end, correr ‘npm start-server’</w:t>
       </w:r>
     </w:p>
     <w:p>
@@ -7087,8 +5224,364 @@
         </w:drawing>
       </w:r>
     </w:p>
+    <w:p>
+      <w:pPr>
+        <w:pStyle w:val="Ttulo1"/>
+        <w:rPr>
+          <w:color w:val="70AD47" w:themeColor="accent6"/>
+          <w:sz w:val="36"/>
+          <w:szCs w:val="36"/>
+        </w:rPr>
+      </w:pPr>
+      <w:r>
+        <w:rPr>
+          <w:color w:val="70AD47" w:themeColor="accent6"/>
+          <w:sz w:val="36"/>
+          <w:szCs w:val="36"/>
+        </w:rPr>
+        <w:t>Casos de prueba</w:t>
+      </w:r>
+    </w:p>
+    <w:p>
+      <w:pPr>
+        <w:pStyle w:val="Ttulo2"/>
+        <w:rPr>
+          <w:color w:val="70AD47" w:themeColor="accent6"/>
+          <w:sz w:val="36"/>
+          <w:szCs w:val="36"/>
+        </w:rPr>
+      </w:pPr>
+      <w:r>
+        <w:rPr>
+          <w:color w:val="70AD47" w:themeColor="accent6"/>
+          <w:sz w:val="36"/>
+          <w:szCs w:val="36"/>
+        </w:rPr>
+        <w:t>Agregar un hijo</w:t>
+      </w:r>
+    </w:p>
+    <w:p/>
+    <w:p>
+      <w:r>
+        <w:rPr>
+          <w:noProof/>
+        </w:rPr>
+        <w:drawing>
+          <wp:inline distT="0" distB="0" distL="0" distR="0" wp14:anchorId="434E5A3F" wp14:editId="56C0A11E">
+            <wp:extent cx="5612130" cy="3079115"/>
+            <wp:effectExtent l="0" t="0" r="7620" b="6985"/>
+            <wp:docPr id="17" name="Imagen 17" descr="Interfaz de usuario gráfica, Aplicación&#10;&#10;Descripción generada automáticamente"/>
+            <wp:cNvGraphicFramePr>
+              <a:graphicFrameLocks xmlns:a="http://schemas.openxmlformats.org/drawingml/2006/main" noChangeAspect="1"/>
+            </wp:cNvGraphicFramePr>
+            <a:graphic xmlns:a="http://schemas.openxmlformats.org/drawingml/2006/main">
+              <a:graphicData uri="http://schemas.openxmlformats.org/drawingml/2006/picture">
+                <pic:pic xmlns:pic="http://schemas.openxmlformats.org/drawingml/2006/picture">
+                  <pic:nvPicPr>
+                    <pic:cNvPr id="17" name="Imagen 17" descr="Interfaz de usuario gráfica, Aplicación&#10;&#10;Descripción generada automáticamente"/>
+                    <pic:cNvPicPr/>
+                  </pic:nvPicPr>
+                  <pic:blipFill>
+                    <a:blip r:embed="rId29"/>
+                    <a:stretch>
+                      <a:fillRect/>
+                    </a:stretch>
+                  </pic:blipFill>
+                  <pic:spPr>
+                    <a:xfrm>
+                      <a:off x="0" y="0"/>
+                      <a:ext cx="5612130" cy="3079115"/>
+                    </a:xfrm>
+                    <a:prstGeom prst="rect">
+                      <a:avLst/>
+                    </a:prstGeom>
+                  </pic:spPr>
+                </pic:pic>
+              </a:graphicData>
+            </a:graphic>
+          </wp:inline>
+        </w:drawing>
+      </w:r>
+    </w:p>
+    <w:p>
+      <w:pPr>
+        <w:pStyle w:val="Ttulo1"/>
+        <w:rPr>
+          <w:color w:val="70AD47" w:themeColor="accent6"/>
+          <w:sz w:val="36"/>
+          <w:szCs w:val="36"/>
+        </w:rPr>
+      </w:pPr>
+    </w:p>
+    <w:p>
+      <w:pPr>
+        <w:spacing w:before="120" w:after="200" w:line="264" w:lineRule="auto"/>
+        <w:rPr>
+          <w:sz w:val="28"/>
+          <w:szCs w:val="28"/>
+        </w:rPr>
+      </w:pPr>
+      <w:r>
+        <w:rPr>
+          <w:noProof/>
+        </w:rPr>
+        <w:drawing>
+          <wp:inline distT="0" distB="0" distL="0" distR="0" wp14:anchorId="71C6A62B" wp14:editId="09E6D2F9">
+            <wp:extent cx="5612130" cy="2985135"/>
+            <wp:effectExtent l="0" t="0" r="7620" b="5715"/>
+            <wp:docPr id="18" name="Imagen 18" descr="Interfaz de usuario gráfica, Aplicación, Teams&#10;&#10;Descripción generada automáticamente"/>
+            <wp:cNvGraphicFramePr>
+              <a:graphicFrameLocks xmlns:a="http://schemas.openxmlformats.org/drawingml/2006/main" noChangeAspect="1"/>
+            </wp:cNvGraphicFramePr>
+            <a:graphic xmlns:a="http://schemas.openxmlformats.org/drawingml/2006/main">
+              <a:graphicData uri="http://schemas.openxmlformats.org/drawingml/2006/picture">
+                <pic:pic xmlns:pic="http://schemas.openxmlformats.org/drawingml/2006/picture">
+                  <pic:nvPicPr>
+                    <pic:cNvPr id="18" name="Imagen 18" descr="Interfaz de usuario gráfica, Aplicación, Teams&#10;&#10;Descripción generada automáticamente"/>
+                    <pic:cNvPicPr/>
+                  </pic:nvPicPr>
+                  <pic:blipFill>
+                    <a:blip r:embed="rId30"/>
+                    <a:stretch>
+                      <a:fillRect/>
+                    </a:stretch>
+                  </pic:blipFill>
+                  <pic:spPr>
+                    <a:xfrm>
+                      <a:off x="0" y="0"/>
+                      <a:ext cx="5612130" cy="2985135"/>
+                    </a:xfrm>
+                    <a:prstGeom prst="rect">
+                      <a:avLst/>
+                    </a:prstGeom>
+                  </pic:spPr>
+                </pic:pic>
+              </a:graphicData>
+            </a:graphic>
+          </wp:inline>
+        </w:drawing>
+      </w:r>
+    </w:p>
+    <w:p>
+      <w:pPr>
+        <w:spacing w:before="120" w:after="200" w:line="264" w:lineRule="auto"/>
+        <w:rPr>
+          <w:sz w:val="28"/>
+          <w:szCs w:val="28"/>
+        </w:rPr>
+      </w:pPr>
+      <w:r>
+        <w:rPr>
+          <w:sz w:val="28"/>
+          <w:szCs w:val="28"/>
+        </w:rPr>
+        <w:t>Se puede agregar o eliminar un hijo con los botones flotantes de abajo a la derecha. Se pueden agregar múltiples alergias o enfermedades. Luego de hacer cambios, es necesario presionar ‘Guardar’.</w:t>
+      </w:r>
+    </w:p>
+    <w:p>
+      <w:pPr>
+        <w:spacing w:before="120" w:after="200" w:line="264" w:lineRule="auto"/>
+        <w:rPr>
+          <w:sz w:val="28"/>
+          <w:szCs w:val="28"/>
+        </w:rPr>
+      </w:pPr>
+    </w:p>
+    <w:p>
+      <w:pPr>
+        <w:pStyle w:val="Ttulo2"/>
+        <w:rPr>
+          <w:color w:val="70AD47" w:themeColor="accent6"/>
+          <w:sz w:val="36"/>
+          <w:szCs w:val="36"/>
+        </w:rPr>
+      </w:pPr>
+      <w:r>
+        <w:rPr>
+          <w:color w:val="70AD47" w:themeColor="accent6"/>
+          <w:sz w:val="36"/>
+          <w:szCs w:val="36"/>
+        </w:rPr>
+        <w:lastRenderedPageBreak/>
+        <w:t>Agregar un control pediátrico</w:t>
+      </w:r>
+    </w:p>
+    <w:p>
+      <w:pPr>
+        <w:spacing w:before="120" w:after="200" w:line="264" w:lineRule="auto"/>
+        <w:rPr>
+          <w:sz w:val="28"/>
+          <w:szCs w:val="28"/>
+        </w:rPr>
+      </w:pPr>
+      <w:r>
+        <w:rPr>
+          <w:noProof/>
+        </w:rPr>
+        <w:drawing>
+          <wp:inline distT="0" distB="0" distL="0" distR="0" wp14:anchorId="6C452E16" wp14:editId="6A5153AE">
+            <wp:extent cx="6085624" cy="3219776"/>
+            <wp:effectExtent l="0" t="0" r="0" b="0"/>
+            <wp:docPr id="21" name="Imagen 21" descr="Interfaz de usuario gráfica, Aplicación&#10;&#10;Descripción generada automáticamente"/>
+            <wp:cNvGraphicFramePr>
+              <a:graphicFrameLocks xmlns:a="http://schemas.openxmlformats.org/drawingml/2006/main" noChangeAspect="1"/>
+            </wp:cNvGraphicFramePr>
+            <a:graphic xmlns:a="http://schemas.openxmlformats.org/drawingml/2006/main">
+              <a:graphicData uri="http://schemas.openxmlformats.org/drawingml/2006/picture">
+                <pic:pic xmlns:pic="http://schemas.openxmlformats.org/drawingml/2006/picture">
+                  <pic:nvPicPr>
+                    <pic:cNvPr id="21" name="Imagen 21" descr="Interfaz de usuario gráfica, Aplicación&#10;&#10;Descripción generada automáticamente"/>
+                    <pic:cNvPicPr/>
+                  </pic:nvPicPr>
+                  <pic:blipFill>
+                    <a:blip r:embed="rId31"/>
+                    <a:stretch>
+                      <a:fillRect/>
+                    </a:stretch>
+                  </pic:blipFill>
+                  <pic:spPr>
+                    <a:xfrm>
+                      <a:off x="0" y="0"/>
+                      <a:ext cx="6090796" cy="3222512"/>
+                    </a:xfrm>
+                    <a:prstGeom prst="rect">
+                      <a:avLst/>
+                    </a:prstGeom>
+                  </pic:spPr>
+                </pic:pic>
+              </a:graphicData>
+            </a:graphic>
+          </wp:inline>
+        </w:drawing>
+      </w:r>
+    </w:p>
+    <w:p>
+      <w:pPr>
+        <w:spacing w:before="120" w:after="200" w:line="264" w:lineRule="auto"/>
+        <w:rPr>
+          <w:sz w:val="28"/>
+          <w:szCs w:val="28"/>
+        </w:rPr>
+      </w:pPr>
+      <w:r>
+        <w:rPr>
+          <w:sz w:val="28"/>
+          <w:szCs w:val="28"/>
+        </w:rPr>
+        <w:t>Los datos se pueden editar, ordenar o filtrar. Cada control debe estar asociado a un hijo. Si no hay hijos creados, se muestra un cartel indicándolo.</w:t>
+      </w:r>
+    </w:p>
+    <w:p>
+      <w:pPr>
+        <w:spacing w:before="120" w:after="200" w:line="264" w:lineRule="auto"/>
+        <w:rPr>
+          <w:sz w:val="28"/>
+          <w:szCs w:val="28"/>
+        </w:rPr>
+      </w:pPr>
+      <w:r>
+        <w:rPr>
+          <w:sz w:val="28"/>
+          <w:szCs w:val="28"/>
+        </w:rPr>
+        <w:t>El proceso de crear vacunas es similar.</w:t>
+      </w:r>
+    </w:p>
+    <w:p>
+      <w:pPr>
+        <w:pStyle w:val="Ttulo2"/>
+        <w:rPr>
+          <w:color w:val="70AD47" w:themeColor="accent6"/>
+          <w:sz w:val="36"/>
+          <w:szCs w:val="36"/>
+        </w:rPr>
+      </w:pPr>
+      <w:r>
+        <w:rPr>
+          <w:color w:val="70AD47" w:themeColor="accent6"/>
+          <w:sz w:val="36"/>
+          <w:szCs w:val="36"/>
+        </w:rPr>
+        <w:t>Percentiles</w:t>
+      </w:r>
+    </w:p>
+    <w:p>
+      <w:pPr>
+        <w:spacing w:before="120" w:after="200" w:line="264" w:lineRule="auto"/>
+        <w:rPr>
+          <w:sz w:val="28"/>
+          <w:szCs w:val="28"/>
+        </w:rPr>
+      </w:pPr>
+      <w:r>
+        <w:rPr>
+          <w:noProof/>
+        </w:rPr>
+        <w:drawing>
+          <wp:inline distT="0" distB="0" distL="0" distR="0" wp14:anchorId="693981EB" wp14:editId="53B84D01">
+            <wp:extent cx="5612130" cy="2924175"/>
+            <wp:effectExtent l="0" t="0" r="7620" b="9525"/>
+            <wp:docPr id="22" name="Imagen 22" descr="Interfaz de usuario gráfica, Gráfico&#10;&#10;Descripción generada automáticamente"/>
+            <wp:cNvGraphicFramePr>
+              <a:graphicFrameLocks xmlns:a="http://schemas.openxmlformats.org/drawingml/2006/main" noChangeAspect="1"/>
+            </wp:cNvGraphicFramePr>
+            <a:graphic xmlns:a="http://schemas.openxmlformats.org/drawingml/2006/main">
+              <a:graphicData uri="http://schemas.openxmlformats.org/drawingml/2006/picture">
+                <pic:pic xmlns:pic="http://schemas.openxmlformats.org/drawingml/2006/picture">
+                  <pic:nvPicPr>
+                    <pic:cNvPr id="22" name="Imagen 22" descr="Interfaz de usuario gráfica, Gráfico&#10;&#10;Descripción generada automáticamente"/>
+                    <pic:cNvPicPr/>
+                  </pic:nvPicPr>
+                  <pic:blipFill>
+                    <a:blip r:embed="rId32"/>
+                    <a:stretch>
+                      <a:fillRect/>
+                    </a:stretch>
+                  </pic:blipFill>
+                  <pic:spPr>
+                    <a:xfrm>
+                      <a:off x="0" y="0"/>
+                      <a:ext cx="5612130" cy="2924175"/>
+                    </a:xfrm>
+                    <a:prstGeom prst="rect">
+                      <a:avLst/>
+                    </a:prstGeom>
+                  </pic:spPr>
+                </pic:pic>
+              </a:graphicData>
+            </a:graphic>
+          </wp:inline>
+        </w:drawing>
+      </w:r>
+    </w:p>
+    <w:p>
+      <w:pPr>
+        <w:spacing w:before="120" w:after="200" w:line="264" w:lineRule="auto"/>
+        <w:rPr>
+          <w:sz w:val="28"/>
+          <w:szCs w:val="28"/>
+        </w:rPr>
+      </w:pPr>
+      <w:r>
+        <w:rPr>
+          <w:sz w:val="28"/>
+          <w:szCs w:val="28"/>
+        </w:rPr>
+        <w:lastRenderedPageBreak/>
+        <w:t xml:space="preserve">A partir de los controles ingresados, se puede visualizar el peso, la altura, la fecha del control y el hijo correspondiente. A partir de ahí, se puede visualizar la curva de los percentiles. </w:t>
+      </w:r>
+    </w:p>
+    <w:p>
+      <w:pPr>
+        <w:spacing w:before="120" w:after="200" w:line="264" w:lineRule="auto"/>
+        <w:rPr>
+          <w:sz w:val="28"/>
+          <w:szCs w:val="28"/>
+        </w:rPr>
+      </w:pPr>
+    </w:p>
     <w:sectPr>
-      <w:headerReference w:type="default" r:id="rId29"/>
+      <w:headerReference w:type="default" r:id="rId33"/>
       <w:pgSz w:w="12240" w:h="15840"/>
       <w:pgMar w:top="1417" w:right="1701" w:bottom="1417" w:left="1701" w:header="708" w:footer="708" w:gutter="0"/>
       <w:cols w:space="708"/>
@@ -10707,6 +9200,7 @@
     <w:rsid w:val="008E610D"/>
     <w:rsid w:val="009756AE"/>
     <w:rsid w:val="00A357AF"/>
+    <w:rsid w:val="00AB766B"/>
     <w:rsid w:val="00E05728"/>
     <w:rsid w:val="00EC241A"/>
   </w:rsids>
